--- a/labs/1/1.docx
+++ b/labs/1/1.docx
@@ -501,10 +501,7 @@
         <w:p>
           <w:pPr>
             <w:pStyle w:val="TOCHeading"/>
-            <w:spacing w:before="0" w:after="0"/>
-            <w:rPr>
-              <w:rFonts w:ascii="Times New Roman" w:hAnsi="Times New Roman"/>
-            </w:rPr>
+            <w:rPr/>
           </w:pPr>
           <w:r>
             <w:br w:type="page"/>
@@ -517,6 +514,11 @@
         <w:p>
           <w:pPr>
             <w:pStyle w:val="TOC1"/>
+            <w:tabs>
+              <w:tab w:val="clear" w:pos="440"/>
+              <w:tab w:val="clear" w:pos="9345"/>
+              <w:tab w:val="right" w:pos="9355" w:leader="dot"/>
+            </w:tabs>
             <w:rPr/>
           </w:pPr>
           <w:r>
@@ -526,8 +528,6 @@
             <w:rPr>
               <w:webHidden/>
               <w:rStyle w:val="Style14"/>
-              <w:b w:val="false"/>
-              <w:vanish w:val="false"/>
             </w:rPr>
             <w:instrText xml:space="preserve"> TOC \z \o "1-3" \u \h</w:instrText>
           </w:r>
@@ -535,96 +535,40 @@
             <w:rPr>
               <w:webHidden/>
               <w:rStyle w:val="Style14"/>
-              <w:b w:val="false"/>
-              <w:vanish w:val="false"/>
             </w:rPr>
             <w:fldChar w:fldCharType="separate"/>
           </w:r>
-          <w:hyperlink w:anchor="_Toc148614767">
+          <w:hyperlink w:anchor="__RefHeading___Toc312_2298173466">
             <w:r>
               <w:rPr>
                 <w:webHidden/>
                 <w:rStyle w:val="Style14"/>
-                <w:b w:val="false"/>
-                <w:vanish w:val="false"/>
               </w:rPr>
-              <w:t>Цель</w:t>
-            </w:r>
-            <w:r>
-              <w:rPr>
-                <w:webHidden/>
-              </w:rPr>
-              <w:fldChar w:fldCharType="begin"/>
-            </w:r>
-            <w:r>
-              <w:rPr>
-                <w:webHidden/>
-              </w:rPr>
-              <w:instrText xml:space="preserve">PAGEREF _Toc148614767 \h</w:instrText>
-            </w:r>
-            <w:r>
-              <w:rPr>
-                <w:webHidden/>
-              </w:rPr>
-              <w:fldChar w:fldCharType="separate"/>
-            </w:r>
-            <w:r>
-              <w:rPr>
-                <w:rStyle w:val="Style14"/>
-                <w:b w:val="false"/>
-                <w:vanish w:val="false"/>
-              </w:rPr>
+              <w:t>Темы:</w:t>
               <w:tab/>
               <w:t>3</w:t>
-            </w:r>
-            <w:r>
-              <w:rPr>
-                <w:webHidden/>
-              </w:rPr>
-              <w:fldChar w:fldCharType="end"/>
             </w:r>
           </w:hyperlink>
         </w:p>
         <w:p>
           <w:pPr>
             <w:pStyle w:val="TOC1"/>
+            <w:tabs>
+              <w:tab w:val="clear" w:pos="440"/>
+              <w:tab w:val="clear" w:pos="9345"/>
+              <w:tab w:val="right" w:pos="9355" w:leader="dot"/>
+            </w:tabs>
             <w:rPr/>
           </w:pPr>
-          <w:hyperlink w:anchor="_Toc148614768">
-            <w:r>
-              <w:rPr>
-                <w:webHidden/>
-              </w:rPr>
-              <w:fldChar w:fldCharType="begin"/>
-            </w:r>
-            <w:r>
-              <w:rPr>
-                <w:webHidden/>
-              </w:rPr>
-              <w:instrText xml:space="preserve">PAGEREF _Toc148614768 \h</w:instrText>
-            </w:r>
-            <w:r>
-              <w:rPr>
-                <w:webHidden/>
-              </w:rPr>
-              <w:fldChar w:fldCharType="separate"/>
-            </w:r>
+          <w:hyperlink w:anchor="__RefHeading___Toc314_2298173466">
             <w:r>
               <w:rPr>
                 <w:webHidden/>
                 <w:rStyle w:val="Style14"/>
-                <w:b w:val="false"/>
-                <w:vanish w:val="false"/>
               </w:rPr>
               <w:t>Ход выполнения работы</w:t>
               <w:tab/>
               <w:t>4</w:t>
-            </w:r>
-            <w:r>
-              <w:rPr>
-                <w:webHidden/>
-              </w:rPr>
-              <w:fldChar w:fldCharType="end"/>
             </w:r>
           </w:hyperlink>
         </w:p>
@@ -633,47 +577,19 @@
             <w:pStyle w:val="TOC2"/>
             <w:tabs>
               <w:tab w:val="clear" w:pos="708"/>
-              <w:tab w:val="right" w:pos="9345" w:leader="dot"/>
+              <w:tab w:val="right" w:pos="9355" w:leader="dot"/>
             </w:tabs>
             <w:rPr/>
           </w:pPr>
-          <w:hyperlink w:anchor="_Toc148614769">
-            <w:r>
-              <w:rPr>
-                <w:webHidden/>
-              </w:rPr>
-              <w:fldChar w:fldCharType="begin"/>
-            </w:r>
-            <w:r>
-              <w:rPr>
-                <w:webHidden/>
-              </w:rPr>
-              <w:instrText xml:space="preserve">PAGEREF _Toc148614769 \h</w:instrText>
-            </w:r>
-            <w:r>
-              <w:rPr>
-                <w:webHidden/>
-              </w:rPr>
-              <w:fldChar w:fldCharType="separate"/>
-            </w:r>
+          <w:hyperlink w:anchor="__RefHeading___Toc316_2298173466">
             <w:r>
               <w:rPr>
                 <w:webHidden/>
                 <w:rStyle w:val="Style14"/>
-                <w:rFonts w:cs="Times New Roman" w:ascii="Times New Roman" w:hAnsi="Times New Roman"/>
-                <w:vanish w:val="false"/>
-                <w:sz w:val="28"/>
-                <w:szCs w:val="28"/>
               </w:rPr>
               <w:t>Задача 1</w:t>
               <w:tab/>
               <w:t>4</w:t>
-            </w:r>
-            <w:r>
-              <w:rPr>
-                <w:webHidden/>
-              </w:rPr>
-              <w:fldChar w:fldCharType="end"/>
             </w:r>
           </w:hyperlink>
         </w:p>
@@ -682,47 +598,19 @@
             <w:pStyle w:val="TOC2"/>
             <w:tabs>
               <w:tab w:val="clear" w:pos="708"/>
-              <w:tab w:val="right" w:pos="9345" w:leader="dot"/>
+              <w:tab w:val="right" w:pos="9355" w:leader="dot"/>
             </w:tabs>
             <w:rPr/>
           </w:pPr>
-          <w:hyperlink w:anchor="_Toc148614770">
-            <w:r>
-              <w:rPr>
-                <w:webHidden/>
-              </w:rPr>
-              <w:fldChar w:fldCharType="begin"/>
-            </w:r>
-            <w:r>
-              <w:rPr>
-                <w:webHidden/>
-              </w:rPr>
-              <w:instrText xml:space="preserve">PAGEREF _Toc148614770 \h</w:instrText>
-            </w:r>
-            <w:r>
-              <w:rPr>
-                <w:webHidden/>
-              </w:rPr>
-              <w:fldChar w:fldCharType="separate"/>
-            </w:r>
+          <w:hyperlink w:anchor="__RefHeading___Toc318_2298173466">
             <w:r>
               <w:rPr>
                 <w:webHidden/>
                 <w:rStyle w:val="Style14"/>
-                <w:rFonts w:cs="Times New Roman" w:ascii="Times New Roman" w:hAnsi="Times New Roman"/>
-                <w:vanish w:val="false"/>
-                <w:sz w:val="28"/>
-                <w:szCs w:val="28"/>
               </w:rPr>
               <w:t>Задача 2</w:t>
               <w:tab/>
-              <w:t>6</w:t>
-            </w:r>
-            <w:r>
-              <w:rPr>
-                <w:webHidden/>
-              </w:rPr>
-              <w:fldChar w:fldCharType="end"/>
+              <w:t>5</w:t>
             </w:r>
           </w:hyperlink>
         </w:p>
@@ -731,47 +619,19 @@
             <w:pStyle w:val="TOC2"/>
             <w:tabs>
               <w:tab w:val="clear" w:pos="708"/>
-              <w:tab w:val="right" w:pos="9345" w:leader="dot"/>
+              <w:tab w:val="right" w:pos="9355" w:leader="dot"/>
             </w:tabs>
             <w:rPr/>
           </w:pPr>
-          <w:hyperlink w:anchor="_Toc148614771">
-            <w:r>
-              <w:rPr>
-                <w:webHidden/>
-              </w:rPr>
-              <w:fldChar w:fldCharType="begin"/>
-            </w:r>
-            <w:r>
-              <w:rPr>
-                <w:webHidden/>
-              </w:rPr>
-              <w:instrText xml:space="preserve">PAGEREF _Toc148614771 \h</w:instrText>
-            </w:r>
-            <w:r>
-              <w:rPr>
-                <w:webHidden/>
-              </w:rPr>
-              <w:fldChar w:fldCharType="separate"/>
-            </w:r>
+          <w:hyperlink w:anchor="__RefHeading___Toc320_2298173466">
             <w:r>
               <w:rPr>
                 <w:webHidden/>
                 <w:rStyle w:val="Style14"/>
-                <w:rFonts w:cs="Times New Roman" w:ascii="Times New Roman" w:hAnsi="Times New Roman"/>
-                <w:vanish w:val="false"/>
-                <w:sz w:val="28"/>
-                <w:szCs w:val="28"/>
               </w:rPr>
               <w:t>Задача 3</w:t>
               <w:tab/>
-              <w:t>7</w:t>
-            </w:r>
-            <w:r>
-              <w:rPr>
-                <w:webHidden/>
-              </w:rPr>
-              <w:fldChar w:fldCharType="end"/>
+              <w:t>6</w:t>
             </w:r>
           </w:hyperlink>
         </w:p>
@@ -780,108 +640,68 @@
             <w:pStyle w:val="TOC2"/>
             <w:tabs>
               <w:tab w:val="clear" w:pos="708"/>
-              <w:tab w:val="right" w:pos="9345" w:leader="dot"/>
+              <w:tab w:val="right" w:pos="9355" w:leader="dot"/>
             </w:tabs>
             <w:rPr/>
           </w:pPr>
-          <w:hyperlink w:anchor="_Toc148614772">
-            <w:r>
-              <w:rPr>
-                <w:webHidden/>
-              </w:rPr>
-              <w:fldChar w:fldCharType="begin"/>
-            </w:r>
-            <w:r>
-              <w:rPr>
-                <w:webHidden/>
-              </w:rPr>
-              <w:instrText xml:space="preserve">PAGEREF _Toc148614772 \h</w:instrText>
-            </w:r>
-            <w:r>
-              <w:rPr>
-                <w:webHidden/>
-              </w:rPr>
-              <w:fldChar w:fldCharType="separate"/>
-            </w:r>
+          <w:hyperlink w:anchor="__RefHeading___Toc322_2298173466">
             <w:r>
               <w:rPr>
                 <w:webHidden/>
                 <w:rStyle w:val="Style14"/>
-                <w:rFonts w:cs="Times New Roman" w:ascii="Times New Roman" w:hAnsi="Times New Roman"/>
-                <w:vanish w:val="false"/>
-                <w:sz w:val="28"/>
-                <w:szCs w:val="28"/>
               </w:rPr>
               <w:t>Задача 4</w:t>
               <w:tab/>
-              <w:t>8</w:t>
-            </w:r>
-            <w:r>
-              <w:rPr>
-                <w:webHidden/>
-              </w:rPr>
-              <w:fldChar w:fldCharType="end"/>
+              <w:t>7</w:t>
             </w:r>
           </w:hyperlink>
         </w:p>
         <w:p>
           <w:pPr>
             <w:pStyle w:val="TOC1"/>
+            <w:tabs>
+              <w:tab w:val="clear" w:pos="440"/>
+              <w:tab w:val="clear" w:pos="9345"/>
+              <w:tab w:val="right" w:pos="9355" w:leader="dot"/>
+            </w:tabs>
             <w:rPr/>
           </w:pPr>
-          <w:hyperlink w:anchor="_Toc148614773">
-            <w:r>
-              <w:rPr>
-                <w:webHidden/>
-              </w:rPr>
-              <w:fldChar w:fldCharType="begin"/>
-            </w:r>
-            <w:r>
-              <w:rPr>
-                <w:webHidden/>
-              </w:rPr>
-              <w:instrText xml:space="preserve">PAGEREF _Toc148614773 \h</w:instrText>
-            </w:r>
-            <w:r>
-              <w:rPr>
-                <w:webHidden/>
-              </w:rPr>
-              <w:fldChar w:fldCharType="separate"/>
-            </w:r>
+          <w:hyperlink w:anchor="__RefHeading___Toc326_2298173466">
             <w:r>
               <w:rPr>
                 <w:webHidden/>
                 <w:rStyle w:val="Style14"/>
-                <w:b w:val="false"/>
-                <w:vanish w:val="false"/>
               </w:rPr>
               <w:t>Вывод</w:t>
               <w:tab/>
-              <w:t>9</w:t>
-            </w:r>
-            <w:r>
-              <w:rPr>
-                <w:webHidden/>
-              </w:rPr>
-              <w:fldChar w:fldCharType="end"/>
+              <w:t>8</w:t>
             </w:r>
           </w:hyperlink>
         </w:p>
         <w:p>
           <w:pPr>
-            <w:pStyle w:val="Normal"/>
-            <w:rPr>
-              <w:rFonts w:ascii="Times New Roman" w:hAnsi="Times New Roman"/>
-            </w:rPr>
+            <w:pStyle w:val="TOC1"/>
+            <w:tabs>
+              <w:tab w:val="clear" w:pos="440"/>
+              <w:tab w:val="clear" w:pos="9345"/>
+              <w:tab w:val="right" w:pos="9355" w:leader="dot"/>
+            </w:tabs>
+            <w:rPr/>
           </w:pPr>
+          <w:hyperlink w:anchor="__RefHeading___Toc324_2298173466">
+            <w:r>
+              <w:rPr>
+                <w:webHidden/>
+                <w:rStyle w:val="Style14"/>
+              </w:rPr>
+              <w:t>Ответы на вопросы</w:t>
+              <w:tab/>
+              <w:t>9</w:t>
+            </w:r>
+          </w:hyperlink>
           <w:r>
             <w:rPr>
-              <w:rFonts w:ascii="Times New Roman" w:hAnsi="Times New Roman"/>
-            </w:rPr>
-          </w:r>
-          <w:r>
-            <w:rPr>
-              <w:rFonts w:ascii="Times New Roman" w:hAnsi="Times New Roman"/>
+              <w:rStyle w:val="Style14"/>
             </w:rPr>
             <w:fldChar w:fldCharType="end"/>
           </w:r>
@@ -924,15 +744,15 @@
     </w:p>
     <w:p>
       <w:pPr>
-        <w:pStyle w:val="Normal"/>
-        <w:spacing w:before="0" w:after="0"/>
-        <w:rPr>
-          <w:rFonts w:ascii="Times New Roman" w:hAnsi="Times New Roman"/>
-        </w:rPr>
-      </w:pPr>
-      <w:r>
-        <w:rPr>
-          <w:rFonts w:cs="Times New Roman" w:ascii="Times New Roman" w:hAnsi="Times New Roman"/>
+        <w:pStyle w:val="Heading1"/>
+        <w:jc w:val="both"/>
+        <w:rPr/>
+      </w:pPr>
+      <w:bookmarkStart w:id="0" w:name="__RefHeading___Toc312_2298173466"/>
+      <w:bookmarkEnd w:id="0"/>
+      <w:r>
+        <w:rPr>
+          <w:rFonts w:cs="Times New Roman"/>
           <w:b/>
           <w:bCs/>
           <w:sz w:val="28"/>
@@ -942,11 +762,28 @@
       </w:r>
       <w:r>
         <w:rPr>
-          <w:rFonts w:cs="Times New Roman" w:ascii="Times New Roman" w:hAnsi="Times New Roman"/>
-          <w:sz w:val="28"/>
-          <w:szCs w:val="28"/>
-        </w:rPr>
-        <w:t xml:space="preserve"> базовые типы, выражения и операции. </w:t>
+          <w:rFonts w:cs="Times New Roman"/>
+          <w:sz w:val="28"/>
+          <w:szCs w:val="28"/>
+        </w:rPr>
+        <w:t xml:space="preserve"> </w:t>
+      </w:r>
+    </w:p>
+    <w:p>
+      <w:pPr>
+        <w:pStyle w:val="Normal"/>
+        <w:spacing w:before="0" w:after="0"/>
+        <w:rPr>
+          <w:rFonts w:ascii="Times New Roman" w:hAnsi="Times New Roman"/>
+        </w:rPr>
+      </w:pPr>
+      <w:r>
+        <w:rPr>
+          <w:rFonts w:cs="Times New Roman" w:ascii="Times New Roman" w:hAnsi="Times New Roman"/>
+          <w:sz w:val="28"/>
+          <w:szCs w:val="28"/>
+        </w:rPr>
+        <w:t xml:space="preserve">базовые типы, выражения и операции. </w:t>
       </w:r>
     </w:p>
     <w:p>
@@ -979,12 +816,14 @@
           <w:rFonts w:ascii="Times New Roman" w:hAnsi="Times New Roman"/>
         </w:rPr>
       </w:pPr>
-      <w:bookmarkStart w:id="0" w:name="_Toc148614768"/>
+      <w:bookmarkStart w:id="1" w:name="__RefHeading___Toc314_2298173466"/>
+      <w:bookmarkStart w:id="2" w:name="_Toc148614768"/>
+      <w:bookmarkEnd w:id="1"/>
       <w:r>
         <w:rPr/>
         <w:t>Ход выполнения работы</w:t>
       </w:r>
-      <w:bookmarkEnd w:id="0"/>
+      <w:bookmarkEnd w:id="2"/>
     </w:p>
     <w:p>
       <w:pPr>
@@ -993,12 +832,14 @@
           <w:rFonts w:ascii="Times New Roman" w:hAnsi="Times New Roman"/>
         </w:rPr>
       </w:pPr>
-      <w:bookmarkStart w:id="1" w:name="_Toc148614769"/>
+      <w:bookmarkStart w:id="3" w:name="__RefHeading___Toc316_2298173466"/>
+      <w:bookmarkStart w:id="4" w:name="_Toc148614769"/>
+      <w:bookmarkEnd w:id="3"/>
       <w:r>
         <w:rPr/>
         <w:t>Задача 1</w:t>
       </w:r>
-      <w:bookmarkEnd w:id="1"/>
+      <w:bookmarkEnd w:id="4"/>
     </w:p>
     <w:p>
       <w:pPr>
@@ -1300,12 +1141,14 @@
           <w:rFonts w:ascii="Times New Roman" w:hAnsi="Times New Roman"/>
         </w:rPr>
       </w:pPr>
-      <w:bookmarkStart w:id="2" w:name="_Toc148614770"/>
+      <w:bookmarkStart w:id="5" w:name="__RefHeading___Toc318_2298173466"/>
+      <w:bookmarkStart w:id="6" w:name="_Toc148614770"/>
+      <w:bookmarkEnd w:id="5"/>
       <w:r>
         <w:rPr/>
         <w:t>Задача 2</w:t>
       </w:r>
-      <w:bookmarkEnd w:id="2"/>
+      <w:bookmarkEnd w:id="6"/>
     </w:p>
     <w:p>
       <w:pPr>
@@ -1699,12 +1542,14 @@
           <w:rFonts w:ascii="Times New Roman" w:hAnsi="Times New Roman"/>
         </w:rPr>
       </w:pPr>
-      <w:bookmarkStart w:id="3" w:name="_Toc148614771"/>
+      <w:bookmarkStart w:id="7" w:name="__RefHeading___Toc320_2298173466"/>
+      <w:bookmarkStart w:id="8" w:name="_Toc148614771"/>
+      <w:bookmarkEnd w:id="7"/>
       <w:r>
         <w:rPr/>
         <w:t>Задача 3</w:t>
       </w:r>
-      <w:bookmarkEnd w:id="3"/>
+      <w:bookmarkEnd w:id="8"/>
     </w:p>
     <w:p>
       <w:pPr>
@@ -1953,12 +1798,14 @@
           <w:rFonts w:ascii="Times New Roman" w:hAnsi="Times New Roman"/>
         </w:rPr>
       </w:pPr>
-      <w:bookmarkStart w:id="4" w:name="_Toc148614772"/>
+      <w:bookmarkStart w:id="9" w:name="__RefHeading___Toc322_2298173466"/>
+      <w:bookmarkStart w:id="10" w:name="_Toc148614772"/>
+      <w:bookmarkEnd w:id="9"/>
       <w:r>
         <w:rPr/>
         <w:t>Задача 4</w:t>
       </w:r>
-      <w:bookmarkEnd w:id="4"/>
+      <w:bookmarkEnd w:id="10"/>
     </w:p>
     <w:p>
       <w:pPr>
@@ -2224,11 +2071,64 @@
     <w:p>
       <w:pPr>
         <w:pStyle w:val="Heading1"/>
-        <w:spacing w:before="0" w:after="0"/>
-        <w:rPr>
-          <w:rFonts w:ascii="Times New Roman" w:hAnsi="Times New Roman"/>
-        </w:rPr>
-      </w:pPr>
+        <w:rPr>
+          <w:color w:val="000000"/>
+        </w:rPr>
+      </w:pPr>
+      <w:bookmarkStart w:id="11" w:name="__RefHeading___Toc326_2298173466"/>
+      <w:bookmarkEnd w:id="11"/>
+      <w:r>
+        <w:rPr/>
+        <w:t>Вывод</w:t>
+      </w:r>
+    </w:p>
+    <w:p>
+      <w:pPr>
+        <w:pStyle w:val="Normal"/>
+        <w:rPr>
+          <w:rFonts w:ascii="Times New Roman" w:hAnsi="Times New Roman" w:cs="Times New Roman"/>
+          <w:color w:val="000000"/>
+          <w:sz w:val="28"/>
+          <w:szCs w:val="28"/>
+        </w:rPr>
+      </w:pPr>
+      <w:r>
+        <w:rPr>
+          <w:rFonts w:cs="Times New Roman" w:ascii="Times New Roman" w:hAnsi="Times New Roman"/>
+          <w:b w:val="false"/>
+          <w:i w:val="false"/>
+          <w:caps w:val="false"/>
+          <w:smallCaps w:val="false"/>
+          <w:color w:val="000000"/>
+          <w:spacing w:val="0"/>
+          <w:sz w:val="28"/>
+          <w:szCs w:val="28"/>
+        </w:rPr>
+        <w:t>В процессе выполнения лабораторной работы по теме "Базовые типы, выражения и операции" в 1С мы ознакомились с основными типами данных, используемыми в платформе, и научились применять их в практических задачах.</w:t>
+      </w:r>
+      <w:r>
+        <w:rPr>
+          <w:rFonts w:cs="Times New Roman" w:ascii="Times New Roman" w:hAnsi="Times New Roman"/>
+          <w:color w:val="000000"/>
+          <w:sz w:val="28"/>
+          <w:szCs w:val="28"/>
+        </w:rPr>
+        <w:t xml:space="preserve"> </w:t>
+      </w:r>
+      <w:r>
+        <w:br w:type="page"/>
+      </w:r>
+    </w:p>
+    <w:p>
+      <w:pPr>
+        <w:pStyle w:val="Heading1"/>
+        <w:spacing w:before="0" w:after="0"/>
+        <w:rPr>
+          <w:rFonts w:ascii="Times New Roman" w:hAnsi="Times New Roman"/>
+        </w:rPr>
+      </w:pPr>
+      <w:bookmarkStart w:id="12" w:name="__RefHeading___Toc324_2298173466"/>
+      <w:bookmarkEnd w:id="12"/>
       <w:r>
         <w:rPr>
           <w:rFonts w:cs="Times New Roman"/>
@@ -3430,7 +3330,7 @@
         </w:r>
         <w:r>
           <w:rPr/>
-          <w:t>10</w:t>
+          <w:t>11</w:t>
         </w:r>
         <w:r>
           <w:rPr/>
@@ -4011,6 +3911,14 @@
       <w:u w:val="single"/>
     </w:rPr>
   </w:style>
+  <w:style w:type="character" w:styleId="InternetLink4">
+    <w:name w:val="Internet Link4"/>
+    <w:qFormat/>
+    <w:rPr>
+      <w:color w:val="000080"/>
+      <w:u w:val="single"/>
+    </w:rPr>
+  </w:style>
   <w:style w:type="character" w:styleId="Hyperlink">
     <w:name w:val="Hyperlink"/>
     <w:rPr>

--- a/labs/1/1.docx
+++ b/labs/1/1.docx
@@ -19,6 +19,7 @@
           <w:szCs w:val="28"/>
           <w:lang w:eastAsia="en-US"/>
         </w:rPr>
+        <w:tab/>
         <w:t>МИНИСТЕРСТВО ЦИФРОВОГО РАЗВИТИЯ, СВЯЗИ И МАССОВЫХ КОММУНИКАЦИЙ РОССИЙСКОЙ ФЕДЕРАЦИИ</w:t>
       </w:r>
     </w:p>
@@ -487,7 +488,7 @@
           <w:szCs w:val="28"/>
           <w:lang w:bidi="en-US"/>
         </w:rPr>
-        <w:t>Москва 2024 г.</w:t>
+        <w:t>Москва 2024</w:t>
       </w:r>
     </w:p>
     <w:sdt>
@@ -501,13 +502,21 @@
         <w:p>
           <w:pPr>
             <w:pStyle w:val="TOCHeading"/>
-            <w:rPr/>
+            <w:rPr>
+              <w:rFonts w:ascii="Times New Roman" w:hAnsi="Times New Roman"/>
+              <w:sz w:val="28"/>
+              <w:szCs w:val="28"/>
+            </w:rPr>
           </w:pPr>
           <w:r>
             <w:br w:type="page"/>
           </w:r>
           <w:r>
-            <w:rPr/>
+            <w:rPr>
+              <w:rFonts w:ascii="Times New Roman" w:hAnsi="Times New Roman"/>
+              <w:sz w:val="28"/>
+              <w:szCs w:val="28"/>
+            </w:rPr>
             <w:t>Содержание</w:t>
           </w:r>
         </w:p>
@@ -526,25 +535,40 @@
           </w:r>
           <w:r>
             <w:rPr>
-              <w:webHidden/>
               <w:rStyle w:val="Style14"/>
+              <w:sz w:val="28"/>
+              <w:szCs w:val="28"/>
+              <w:rFonts w:ascii="Times New Roman" w:hAnsi="Times New Roman"/>
             </w:rPr>
-            <w:instrText xml:space="preserve"> TOC \z \o "1-3" \u \h</w:instrText>
+            <w:instrText xml:space="preserve"> TOC \o "1-3" \h</w:instrText>
           </w:r>
           <w:r>
             <w:rPr>
-              <w:webHidden/>
               <w:rStyle w:val="Style14"/>
+              <w:sz w:val="28"/>
+              <w:szCs w:val="28"/>
+              <w:rFonts w:ascii="Times New Roman" w:hAnsi="Times New Roman"/>
             </w:rPr>
             <w:fldChar w:fldCharType="separate"/>
           </w:r>
           <w:hyperlink w:anchor="__RefHeading___Toc312_2298173466">
             <w:r>
               <w:rPr>
-                <w:webHidden/>
                 <w:rStyle w:val="Style14"/>
+                <w:rFonts w:ascii="Times New Roman" w:hAnsi="Times New Roman"/>
+                <w:sz w:val="28"/>
+                <w:szCs w:val="28"/>
               </w:rPr>
-              <w:t>Темы:</w:t>
+              <w:t xml:space="preserve"> </w:t>
+            </w:r>
+            <w:r>
+              <w:rPr>
+                <w:rStyle w:val="Style14"/>
+                <w:rFonts w:ascii="Times New Roman" w:hAnsi="Times New Roman"/>
+                <w:sz w:val="28"/>
+                <w:szCs w:val="28"/>
+              </w:rPr>
+              <w:t>1. Темы:</w:t>
               <w:tab/>
               <w:t>3</w:t>
             </w:r>
@@ -563,10 +587,21 @@
           <w:hyperlink w:anchor="__RefHeading___Toc314_2298173466">
             <w:r>
               <w:rPr>
-                <w:webHidden/>
                 <w:rStyle w:val="Style14"/>
+                <w:rFonts w:ascii="Times New Roman" w:hAnsi="Times New Roman"/>
+                <w:sz w:val="28"/>
+                <w:szCs w:val="28"/>
               </w:rPr>
-              <w:t>Ход выполнения работы</w:t>
+              <w:t xml:space="preserve"> </w:t>
+            </w:r>
+            <w:r>
+              <w:rPr>
+                <w:rStyle w:val="Style14"/>
+                <w:rFonts w:ascii="Times New Roman" w:hAnsi="Times New Roman"/>
+                <w:sz w:val="28"/>
+                <w:szCs w:val="28"/>
+              </w:rPr>
+              <w:t>2. Выполнение работы</w:t>
               <w:tab/>
               <w:t>4</w:t>
             </w:r>
@@ -581,11 +616,22 @@
             </w:tabs>
             <w:rPr/>
           </w:pPr>
-          <w:hyperlink w:anchor="__RefHeading___Toc316_2298173466">
+          <w:hyperlink w:anchor="__RefHeading___Toc1984_398327049">
             <w:r>
               <w:rPr>
-                <w:webHidden/>
                 <w:rStyle w:val="Style14"/>
+                <w:rFonts w:ascii="Times New Roman" w:hAnsi="Times New Roman"/>
+                <w:sz w:val="28"/>
+                <w:szCs w:val="28"/>
+              </w:rPr>
+              <w:t xml:space="preserve"> </w:t>
+            </w:r>
+            <w:r>
+              <w:rPr>
+                <w:rStyle w:val="Style14"/>
+                <w:rFonts w:ascii="Times New Roman" w:hAnsi="Times New Roman"/>
+                <w:sz w:val="28"/>
+                <w:szCs w:val="28"/>
               </w:rPr>
               <w:t>Задача 1</w:t>
               <w:tab/>
@@ -605,8 +651,19 @@
           <w:hyperlink w:anchor="__RefHeading___Toc318_2298173466">
             <w:r>
               <w:rPr>
-                <w:webHidden/>
                 <w:rStyle w:val="Style14"/>
+                <w:rFonts w:ascii="Times New Roman" w:hAnsi="Times New Roman"/>
+                <w:sz w:val="28"/>
+                <w:szCs w:val="28"/>
+              </w:rPr>
+              <w:t xml:space="preserve"> </w:t>
+            </w:r>
+            <w:r>
+              <w:rPr>
+                <w:rStyle w:val="Style14"/>
+                <w:rFonts w:ascii="Times New Roman" w:hAnsi="Times New Roman"/>
+                <w:sz w:val="28"/>
+                <w:szCs w:val="28"/>
               </w:rPr>
               <w:t>Задача 2</w:t>
               <w:tab/>
@@ -626,8 +683,19 @@
           <w:hyperlink w:anchor="__RefHeading___Toc320_2298173466">
             <w:r>
               <w:rPr>
-                <w:webHidden/>
                 <w:rStyle w:val="Style14"/>
+                <w:rFonts w:ascii="Times New Roman" w:hAnsi="Times New Roman"/>
+                <w:sz w:val="28"/>
+                <w:szCs w:val="28"/>
+              </w:rPr>
+              <w:t xml:space="preserve"> </w:t>
+            </w:r>
+            <w:r>
+              <w:rPr>
+                <w:rStyle w:val="Style14"/>
+                <w:rFonts w:ascii="Times New Roman" w:hAnsi="Times New Roman"/>
+                <w:sz w:val="28"/>
+                <w:szCs w:val="28"/>
               </w:rPr>
               <w:t>Задача 3</w:t>
               <w:tab/>
@@ -647,8 +715,19 @@
           <w:hyperlink w:anchor="__RefHeading___Toc322_2298173466">
             <w:r>
               <w:rPr>
-                <w:webHidden/>
                 <w:rStyle w:val="Style14"/>
+                <w:rFonts w:ascii="Times New Roman" w:hAnsi="Times New Roman"/>
+                <w:sz w:val="28"/>
+                <w:szCs w:val="28"/>
+              </w:rPr>
+              <w:t xml:space="preserve"> </w:t>
+            </w:r>
+            <w:r>
+              <w:rPr>
+                <w:rStyle w:val="Style14"/>
+                <w:rFonts w:ascii="Times New Roman" w:hAnsi="Times New Roman"/>
+                <w:sz w:val="28"/>
+                <w:szCs w:val="28"/>
               </w:rPr>
               <w:t>Задача 4</w:t>
               <w:tab/>
@@ -669,10 +748,21 @@
           <w:hyperlink w:anchor="__RefHeading___Toc326_2298173466">
             <w:r>
               <w:rPr>
-                <w:webHidden/>
                 <w:rStyle w:val="Style14"/>
+                <w:rFonts w:ascii="Times New Roman" w:hAnsi="Times New Roman"/>
+                <w:sz w:val="28"/>
+                <w:szCs w:val="28"/>
               </w:rPr>
-              <w:t>Вывод</w:t>
+              <w:t xml:space="preserve"> </w:t>
+            </w:r>
+            <w:r>
+              <w:rPr>
+                <w:rStyle w:val="Style14"/>
+                <w:rFonts w:ascii="Times New Roman" w:hAnsi="Times New Roman"/>
+                <w:sz w:val="28"/>
+                <w:szCs w:val="28"/>
+              </w:rPr>
+              <w:t>3. Вывод</w:t>
               <w:tab/>
               <w:t>8</w:t>
             </w:r>
@@ -691,10 +781,21 @@
           <w:hyperlink w:anchor="__RefHeading___Toc324_2298173466">
             <w:r>
               <w:rPr>
-                <w:webHidden/>
                 <w:rStyle w:val="Style14"/>
+                <w:rFonts w:ascii="Times New Roman" w:hAnsi="Times New Roman"/>
+                <w:sz w:val="28"/>
+                <w:szCs w:val="28"/>
               </w:rPr>
-              <w:t>Ответы на вопросы</w:t>
+              <w:t xml:space="preserve"> </w:t>
+            </w:r>
+            <w:r>
+              <w:rPr>
+                <w:rStyle w:val="Style14"/>
+                <w:rFonts w:ascii="Times New Roman" w:hAnsi="Times New Roman"/>
+                <w:sz w:val="28"/>
+                <w:szCs w:val="28"/>
+              </w:rPr>
+              <w:t>4. Ответы на вопросы</w:t>
               <w:tab/>
               <w:t>9</w:t>
             </w:r>
@@ -702,6 +803,9 @@
           <w:r>
             <w:rPr>
               <w:rStyle w:val="Style14"/>
+              <w:sz w:val="28"/>
+              <w:szCs w:val="28"/>
+              <w:rFonts w:ascii="Times New Roman" w:hAnsi="Times New Roman"/>
             </w:rPr>
             <w:fldChar w:fldCharType="end"/>
           </w:r>
@@ -713,11 +817,15 @@
         <w:pStyle w:val="Normal"/>
         <w:rPr>
           <w:rFonts w:ascii="Times New Roman" w:hAnsi="Times New Roman"/>
-        </w:rPr>
-      </w:pPr>
-      <w:r>
-        <w:rPr>
-          <w:rFonts w:ascii="Times New Roman" w:hAnsi="Times New Roman"/>
+          <w:sz w:val="28"/>
+          <w:szCs w:val="28"/>
+        </w:rPr>
+      </w:pPr>
+      <w:r>
+        <w:rPr>
+          <w:rFonts w:ascii="Times New Roman" w:hAnsi="Times New Roman"/>
+          <w:sz w:val="28"/>
+          <w:szCs w:val="28"/>
         </w:rPr>
       </w:r>
     </w:p>
@@ -745,6 +853,7 @@
     <w:p>
       <w:pPr>
         <w:pStyle w:val="Heading1"/>
+        <w:spacing w:before="0" w:after="0"/>
         <w:jc w:val="both"/>
         <w:rPr/>
       </w:pPr>
@@ -758,7 +867,8 @@
           <w:sz w:val="28"/>
           <w:szCs w:val="28"/>
         </w:rPr>
-        <w:t>Темы:</w:t>
+        <w:tab/>
+        <w:t>1. Темы:</w:t>
       </w:r>
       <w:r>
         <w:rPr>
@@ -773,16 +883,18 @@
       <w:pPr>
         <w:pStyle w:val="Normal"/>
         <w:spacing w:before="0" w:after="0"/>
-        <w:rPr>
-          <w:rFonts w:ascii="Times New Roman" w:hAnsi="Times New Roman"/>
-        </w:rPr>
-      </w:pPr>
-      <w:r>
-        <w:rPr>
-          <w:rFonts w:cs="Times New Roman" w:ascii="Times New Roman" w:hAnsi="Times New Roman"/>
-          <w:sz w:val="28"/>
-          <w:szCs w:val="28"/>
-        </w:rPr>
+        <w:jc w:val="both"/>
+        <w:rPr>
+          <w:rFonts w:ascii="Times New Roman" w:hAnsi="Times New Roman"/>
+        </w:rPr>
+      </w:pPr>
+      <w:r>
+        <w:rPr>
+          <w:rFonts w:cs="Times New Roman" w:ascii="Times New Roman" w:hAnsi="Times New Roman"/>
+          <w:sz w:val="28"/>
+          <w:szCs w:val="28"/>
+        </w:rPr>
+        <w:tab/>
         <w:t xml:space="preserve">базовые типы, выражения и операции. </w:t>
       </w:r>
     </w:p>
@@ -812,62 +924,82 @@
       <w:pPr>
         <w:pStyle w:val="Heading1"/>
         <w:spacing w:before="0" w:after="0"/>
+        <w:jc w:val="both"/>
         <w:rPr>
           <w:rFonts w:ascii="Times New Roman" w:hAnsi="Times New Roman"/>
         </w:rPr>
       </w:pPr>
       <w:bookmarkStart w:id="1" w:name="__RefHeading___Toc314_2298173466"/>
-      <w:bookmarkStart w:id="2" w:name="_Toc148614768"/>
       <w:bookmarkEnd w:id="1"/>
       <w:r>
         <w:rPr/>
-        <w:t>Ход выполнения работы</w:t>
+        <w:tab/>
+        <w:t xml:space="preserve">2. </w:t>
+      </w:r>
+      <w:bookmarkStart w:id="2" w:name="_Toc85138354"/>
+      <w:bookmarkStart w:id="3" w:name="_Toc148614768"/>
+      <w:r>
+        <w:rPr/>
+        <w:t>Выполнение работы</w:t>
       </w:r>
       <w:bookmarkEnd w:id="2"/>
+      <w:bookmarkEnd w:id="3"/>
+    </w:p>
+    <w:p>
+      <w:pPr>
+        <w:pStyle w:val="Normal"/>
+        <w:rPr/>
+      </w:pPr>
+      <w:bookmarkStart w:id="4" w:name="__RefHeading___Toc316_2298173466"/>
+      <w:bookmarkEnd w:id="4"/>
+      <w:r>
+        <w:rPr/>
+        <w:tab/>
+      </w:r>
     </w:p>
     <w:p>
       <w:pPr>
         <w:pStyle w:val="Heading2"/>
-        <w:rPr>
-          <w:rFonts w:ascii="Times New Roman" w:hAnsi="Times New Roman"/>
-        </w:rPr>
-      </w:pPr>
-      <w:bookmarkStart w:id="3" w:name="__RefHeading___Toc316_2298173466"/>
-      <w:bookmarkStart w:id="4" w:name="_Toc148614769"/>
-      <w:bookmarkEnd w:id="3"/>
-      <w:r>
-        <w:rPr/>
+        <w:jc w:val="left"/>
+        <w:rPr>
+          <w:sz w:val="28"/>
+          <w:szCs w:val="28"/>
+        </w:rPr>
+      </w:pPr>
+      <w:bookmarkStart w:id="5" w:name="__RefHeading___Toc1984_398327049"/>
+      <w:bookmarkEnd w:id="5"/>
+      <w:r>
+        <w:rPr>
+          <w:sz w:val="28"/>
+          <w:szCs w:val="28"/>
+        </w:rPr>
+        <w:tab/>
+      </w:r>
+      <w:bookmarkStart w:id="6" w:name="_Toc148614769"/>
+      <w:r>
+        <w:rPr>
+          <w:sz w:val="28"/>
+          <w:szCs w:val="28"/>
+        </w:rPr>
         <w:t>Задача 1</w:t>
       </w:r>
-      <w:bookmarkEnd w:id="4"/>
-    </w:p>
-    <w:p>
-      <w:pPr>
-        <w:pStyle w:val="Normal"/>
-        <w:rPr>
-          <w:rFonts w:ascii="Times New Roman" w:hAnsi="Times New Roman"/>
-        </w:rPr>
-      </w:pPr>
-      <w:r>
-        <w:rPr>
-          <w:rFonts w:ascii="Times New Roman" w:hAnsi="Times New Roman"/>
-        </w:rPr>
-      </w:r>
-    </w:p>
-    <w:p>
-      <w:pPr>
-        <w:pStyle w:val="Normal"/>
-        <w:jc w:val="both"/>
-        <w:rPr>
-          <w:rFonts w:ascii="Times New Roman" w:hAnsi="Times New Roman"/>
-        </w:rPr>
-      </w:pPr>
-      <w:r>
-        <w:rPr>
-          <w:rFonts w:cs="Times New Roman" w:ascii="Times New Roman" w:hAnsi="Times New Roman"/>
-          <w:sz w:val="28"/>
-          <w:szCs w:val="28"/>
-        </w:rPr>
+      <w:bookmarkEnd w:id="6"/>
+    </w:p>
+    <w:p>
+      <w:pPr>
+        <w:pStyle w:val="Normal"/>
+        <w:jc w:val="both"/>
+        <w:rPr>
+          <w:rFonts w:ascii="Times New Roman" w:hAnsi="Times New Roman"/>
+        </w:rPr>
+      </w:pPr>
+      <w:r>
+        <w:rPr>
+          <w:rFonts w:cs="Times New Roman" w:ascii="Times New Roman" w:hAnsi="Times New Roman"/>
+          <w:sz w:val="28"/>
+          <w:szCs w:val="28"/>
+        </w:rPr>
+        <w:tab/>
         <w:t xml:space="preserve">Работа со строковыми значениями </w:t>
       </w:r>
     </w:p>
@@ -885,6 +1017,7 @@
           <w:sz w:val="28"/>
           <w:szCs w:val="28"/>
         </w:rPr>
+        <w:tab/>
         <w:t>1. Реализовать вывод строки с кавычками и без в пользовательском режиме. Пример: «Это текст» и Это текст;</w:t>
       </w:r>
     </w:p>
@@ -902,6 +1035,7 @@
           <w:sz w:val="28"/>
           <w:szCs w:val="28"/>
         </w:rPr>
+        <w:tab/>
         <w:t>2. Вывод строки в однострочном и многострочном формате. Пример: «Это текст» «Это Текст»;</w:t>
       </w:r>
     </w:p>
@@ -919,6 +1053,7 @@
           <w:sz w:val="28"/>
           <w:szCs w:val="28"/>
         </w:rPr>
+        <w:tab/>
         <w:t xml:space="preserve">3. Сравнить работу конкатенации строк и СтрШаблон() на своем собственном примере. </w:t>
       </w:r>
     </w:p>
@@ -1137,18 +1272,30 @@
       <w:pPr>
         <w:pStyle w:val="Heading2"/>
         <w:spacing w:before="0" w:after="0"/>
-        <w:rPr>
-          <w:rFonts w:ascii="Times New Roman" w:hAnsi="Times New Roman"/>
-        </w:rPr>
-      </w:pPr>
-      <w:bookmarkStart w:id="5" w:name="__RefHeading___Toc318_2298173466"/>
-      <w:bookmarkStart w:id="6" w:name="_Toc148614770"/>
-      <w:bookmarkEnd w:id="5"/>
-      <w:r>
-        <w:rPr/>
+        <w:jc w:val="left"/>
+        <w:rPr>
+          <w:sz w:val="28"/>
+          <w:szCs w:val="28"/>
+        </w:rPr>
+      </w:pPr>
+      <w:bookmarkStart w:id="7" w:name="__RefHeading___Toc318_2298173466"/>
+      <w:bookmarkEnd w:id="7"/>
+      <w:r>
+        <w:rPr>
+          <w:sz w:val="28"/>
+          <w:szCs w:val="28"/>
+        </w:rPr>
+        <w:tab/>
+      </w:r>
+      <w:bookmarkStart w:id="8" w:name="_Toc148614770"/>
+      <w:r>
+        <w:rPr>
+          <w:sz w:val="28"/>
+          <w:szCs w:val="28"/>
+        </w:rPr>
         <w:t>Задача 2</w:t>
       </w:r>
-      <w:bookmarkEnd w:id="6"/>
+      <w:bookmarkEnd w:id="8"/>
     </w:p>
     <w:p>
       <w:pPr>
@@ -1165,6 +1312,7 @@
           <w:sz w:val="28"/>
           <w:szCs w:val="28"/>
         </w:rPr>
+        <w:tab/>
         <w:t xml:space="preserve">Работа с числовыми значениями </w:t>
       </w:r>
     </w:p>
@@ -1183,6 +1331,7 @@
           <w:sz w:val="28"/>
           <w:szCs w:val="28"/>
         </w:rPr>
+        <w:tab/>
         <w:t xml:space="preserve">1. У Зинаиды Петровны есть скидочная карта, по которой она может </w:t>
       </w:r>
     </w:p>
@@ -1237,61 +1386,8 @@
           <w:sz w:val="28"/>
           <w:szCs w:val="28"/>
         </w:rPr>
-        <w:t xml:space="preserve">2. Вычислите выражение: (Унарный минус (Переменная1 Плюс Переменная2) </w:t>
-      </w:r>
-    </w:p>
-    <w:p>
-      <w:pPr>
-        <w:pStyle w:val="Normal"/>
-        <w:spacing w:lineRule="auto" w:line="360"/>
-        <w:jc w:val="both"/>
-        <w:rPr>
-          <w:rFonts w:ascii="Times New Roman" w:hAnsi="Times New Roman"/>
-        </w:rPr>
-      </w:pPr>
-      <w:r>
-        <w:rPr>
-          <w:rFonts w:cs="Times New Roman" w:ascii="Times New Roman" w:hAnsi="Times New Roman"/>
-          <w:sz w:val="28"/>
-          <w:szCs w:val="28"/>
-        </w:rPr>
-        <w:t xml:space="preserve">Деление Переменная2 Умножение Переменная1) Остаток от деления </w:t>
-      </w:r>
-    </w:p>
-    <w:p>
-      <w:pPr>
-        <w:pStyle w:val="Normal"/>
-        <w:spacing w:lineRule="auto" w:line="360"/>
-        <w:jc w:val="both"/>
-        <w:rPr>
-          <w:rFonts w:ascii="Times New Roman" w:hAnsi="Times New Roman"/>
-        </w:rPr>
-      </w:pPr>
-      <w:r>
-        <w:rPr>
-          <w:rFonts w:cs="Times New Roman" w:ascii="Times New Roman" w:hAnsi="Times New Roman"/>
-          <w:sz w:val="28"/>
-          <w:szCs w:val="28"/>
-        </w:rPr>
-        <w:t xml:space="preserve">(Переменная2 Минус Переменная1), где Переменная1 и Переменная2 – числа </w:t>
-      </w:r>
-    </w:p>
-    <w:p>
-      <w:pPr>
-        <w:pStyle w:val="Normal"/>
-        <w:spacing w:lineRule="auto" w:line="360"/>
-        <w:jc w:val="both"/>
-        <w:rPr>
-          <w:rFonts w:ascii="Times New Roman" w:hAnsi="Times New Roman"/>
-        </w:rPr>
-      </w:pPr>
-      <w:r>
-        <w:rPr>
-          <w:rFonts w:cs="Times New Roman" w:ascii="Times New Roman" w:hAnsi="Times New Roman"/>
-          <w:sz w:val="28"/>
-          <w:szCs w:val="28"/>
-        </w:rPr>
-        <w:t>на выбор.</w:t>
+        <w:tab/>
+        <w:t>2. Вычислите выражение: (Унарный минус (Переменная1 Плюс Переменная2) Деление Переменная2 Умножение Переменная1) Остаток от деления (Переменная2 Минус Переменная1), где Переменная1 и Переменная2 – числа на выбор.</w:t>
       </w:r>
     </w:p>
     <w:p>
@@ -1538,18 +1634,30 @@
       <w:pPr>
         <w:pStyle w:val="Heading2"/>
         <w:spacing w:before="0" w:after="0"/>
-        <w:rPr>
-          <w:rFonts w:ascii="Times New Roman" w:hAnsi="Times New Roman"/>
-        </w:rPr>
-      </w:pPr>
-      <w:bookmarkStart w:id="7" w:name="__RefHeading___Toc320_2298173466"/>
-      <w:bookmarkStart w:id="8" w:name="_Toc148614771"/>
-      <w:bookmarkEnd w:id="7"/>
-      <w:r>
-        <w:rPr/>
+        <w:jc w:val="left"/>
+        <w:rPr>
+          <w:sz w:val="28"/>
+          <w:szCs w:val="28"/>
+        </w:rPr>
+      </w:pPr>
+      <w:bookmarkStart w:id="9" w:name="__RefHeading___Toc320_2298173466"/>
+      <w:bookmarkEnd w:id="9"/>
+      <w:r>
+        <w:rPr>
+          <w:sz w:val="28"/>
+          <w:szCs w:val="28"/>
+        </w:rPr>
+        <w:tab/>
+      </w:r>
+      <w:bookmarkStart w:id="10" w:name="_Toc148614771"/>
+      <w:r>
+        <w:rPr>
+          <w:sz w:val="28"/>
+          <w:szCs w:val="28"/>
+        </w:rPr>
         <w:t>Задача 3</w:t>
       </w:r>
-      <w:bookmarkEnd w:id="8"/>
+      <w:bookmarkEnd w:id="10"/>
     </w:p>
     <w:p>
       <w:pPr>
@@ -1565,6 +1673,7 @@
           <w:sz w:val="28"/>
           <w:szCs w:val="28"/>
         </w:rPr>
+        <w:tab/>
         <w:t xml:space="preserve">Работа с типом дата </w:t>
       </w:r>
     </w:p>
@@ -1582,6 +1691,7 @@
           <w:sz w:val="28"/>
           <w:szCs w:val="28"/>
         </w:rPr>
+        <w:tab/>
         <w:t>1. Инициализировать дату и вычесть из нее 125 дней;</w:t>
       </w:r>
     </w:p>
@@ -1599,6 +1709,7 @@
           <w:sz w:val="28"/>
           <w:szCs w:val="28"/>
         </w:rPr>
+        <w:tab/>
         <w:t>2. Инициализировать дату и вычесть из нее 9 месяцев;</w:t>
       </w:r>
     </w:p>
@@ -1616,6 +1727,7 @@
           <w:sz w:val="28"/>
           <w:szCs w:val="28"/>
         </w:rPr>
+        <w:tab/>
         <w:t xml:space="preserve">3. Инициализировать дату и прибавить к ней 7 лет; </w:t>
       </w:r>
     </w:p>
@@ -1794,18 +1906,26 @@
       <w:pPr>
         <w:pStyle w:val="Heading2"/>
         <w:spacing w:before="0" w:after="0"/>
-        <w:rPr>
-          <w:rFonts w:ascii="Times New Roman" w:hAnsi="Times New Roman"/>
-        </w:rPr>
-      </w:pPr>
-      <w:bookmarkStart w:id="9" w:name="__RefHeading___Toc322_2298173466"/>
-      <w:bookmarkStart w:id="10" w:name="_Toc148614772"/>
-      <w:bookmarkEnd w:id="9"/>
-      <w:r>
-        <w:rPr/>
+        <w:jc w:val="both"/>
+        <w:rPr>
+          <w:rFonts w:ascii="Times New Roman" w:hAnsi="Times New Roman"/>
+        </w:rPr>
+      </w:pPr>
+      <w:bookmarkStart w:id="11" w:name="__RefHeading___Toc322_2298173466"/>
+      <w:bookmarkEnd w:id="11"/>
+      <w:r>
+        <w:rPr/>
+        <w:tab/>
+      </w:r>
+      <w:bookmarkStart w:id="12" w:name="_Toc148614772"/>
+      <w:r>
+        <w:rPr>
+          <w:sz w:val="28"/>
+          <w:szCs w:val="28"/>
+        </w:rPr>
         <w:t>Задача 4</w:t>
       </w:r>
-      <w:bookmarkEnd w:id="10"/>
+      <w:bookmarkEnd w:id="12"/>
     </w:p>
     <w:p>
       <w:pPr>
@@ -1822,6 +1942,7 @@
           <w:sz w:val="28"/>
           <w:szCs w:val="28"/>
         </w:rPr>
+        <w:tab/>
         <w:t xml:space="preserve">Работа с типом булево </w:t>
       </w:r>
     </w:p>
@@ -1840,6 +1961,7 @@
           <w:sz w:val="28"/>
           <w:szCs w:val="28"/>
         </w:rPr>
+        <w:tab/>
         <w:t xml:space="preserve">1. Вычислите выражение: (ИСТИНА ИЛИ ЛОЖЬ) И (ИСТИНА И ЛОЖЬ); </w:t>
       </w:r>
     </w:p>
@@ -1858,6 +1980,7 @@
           <w:sz w:val="28"/>
           <w:szCs w:val="28"/>
         </w:rPr>
+        <w:tab/>
         <w:t xml:space="preserve">2. Вычислите выражение: НЕ (ИСТИНА И ЛОЖЬ) ИЛИ (ИСТИНА И </w:t>
       </w:r>
     </w:p>
@@ -1894,6 +2017,7 @@
           <w:sz w:val="28"/>
           <w:szCs w:val="28"/>
         </w:rPr>
+        <w:tab/>
         <w:t xml:space="preserve">3. Вычислите выражение: (4375/16*0.9)&gt; -(675+435/100*(-73)) И НЕ ЛОЖЬ. </w:t>
       </w:r>
     </w:p>
@@ -2071,15 +2195,22 @@
     <w:p>
       <w:pPr>
         <w:pStyle w:val="Heading1"/>
-        <w:rPr>
-          <w:color w:val="000000"/>
-        </w:rPr>
-      </w:pPr>
-      <w:bookmarkStart w:id="11" w:name="__RefHeading___Toc326_2298173466"/>
-      <w:bookmarkEnd w:id="11"/>
-      <w:r>
-        <w:rPr/>
-        <w:t>Вывод</w:t>
+        <w:spacing w:before="0" w:after="0"/>
+        <w:jc w:val="left"/>
+        <w:rPr>
+          <w:sz w:val="28"/>
+          <w:szCs w:val="28"/>
+        </w:rPr>
+      </w:pPr>
+      <w:bookmarkStart w:id="13" w:name="__RefHeading___Toc326_2298173466"/>
+      <w:bookmarkEnd w:id="13"/>
+      <w:r>
+        <w:rPr>
+          <w:sz w:val="28"/>
+          <w:szCs w:val="28"/>
+        </w:rPr>
+        <w:tab/>
+        <w:t>3. Вывод</w:t>
       </w:r>
     </w:p>
     <w:p>
@@ -2104,6 +2235,7 @@
           <w:sz w:val="28"/>
           <w:szCs w:val="28"/>
         </w:rPr>
+        <w:tab/>
         <w:t>В процессе выполнения лабораторной работы по теме "Базовые типы, выражения и операции" в 1С мы ознакомились с основными типами данных, используемыми в платформе, и научились применять их в практических задачах.</w:t>
       </w:r>
       <w:r>
@@ -2123,213 +2255,200 @@
       <w:pPr>
         <w:pStyle w:val="Heading1"/>
         <w:spacing w:before="0" w:after="0"/>
-        <w:rPr>
-          <w:rFonts w:ascii="Times New Roman" w:hAnsi="Times New Roman"/>
-        </w:rPr>
-      </w:pPr>
-      <w:bookmarkStart w:id="12" w:name="__RefHeading___Toc324_2298173466"/>
-      <w:bookmarkEnd w:id="12"/>
+        <w:jc w:val="both"/>
+        <w:rPr>
+          <w:rFonts w:ascii="Times New Roman" w:hAnsi="Times New Roman"/>
+        </w:rPr>
+      </w:pPr>
+      <w:bookmarkStart w:id="14" w:name="__RefHeading___Toc324_2298173466"/>
+      <w:bookmarkEnd w:id="14"/>
       <w:r>
         <w:rPr>
           <w:rFonts w:cs="Times New Roman"/>
           <w:sz w:val="28"/>
           <w:szCs w:val="28"/>
         </w:rPr>
-        <w:t>Ответы на вопросы</w:t>
-      </w:r>
-    </w:p>
-    <w:p>
-      <w:pPr>
-        <w:pStyle w:val="Normal"/>
-        <w:spacing w:before="0" w:after="0"/>
-        <w:rPr>
-          <w:rFonts w:ascii="Times New Roman" w:hAnsi="Times New Roman"/>
-        </w:rPr>
-      </w:pPr>
-      <w:r>
-        <w:rPr>
-          <w:rFonts w:ascii="Times New Roman" w:hAnsi="Times New Roman"/>
-        </w:rPr>
-      </w:r>
-    </w:p>
-    <w:p>
-      <w:pPr>
-        <w:pStyle w:val="Normal"/>
-        <w:spacing w:before="0" w:after="0"/>
-        <w:rPr>
-          <w:rFonts w:ascii="Times New Roman" w:hAnsi="Times New Roman"/>
-        </w:rPr>
-      </w:pPr>
-      <w:r>
-        <w:rPr>
-          <w:rFonts w:cs="Times New Roman" w:ascii="Times New Roman" w:hAnsi="Times New Roman"/>
-          <w:sz w:val="28"/>
-          <w:szCs w:val="28"/>
-        </w:rPr>
-        <w:t>### 1. Что такое литерал и у каких типов данных он есть?</w:t>
-      </w:r>
-    </w:p>
-    <w:p>
-      <w:pPr>
-        <w:pStyle w:val="Normal"/>
-        <w:spacing w:before="0" w:after="0"/>
-        <w:rPr>
-          <w:rFonts w:ascii="Times New Roman" w:hAnsi="Times New Roman"/>
-        </w:rPr>
-      </w:pPr>
-      <w:r>
-        <w:rPr>
-          <w:rFonts w:ascii="Times New Roman" w:hAnsi="Times New Roman"/>
-        </w:rPr>
-      </w:r>
-    </w:p>
-    <w:p>
-      <w:pPr>
-        <w:pStyle w:val="Normal"/>
-        <w:spacing w:before="0" w:after="0"/>
-        <w:rPr>
-          <w:rFonts w:ascii="Times New Roman" w:hAnsi="Times New Roman"/>
-        </w:rPr>
-      </w:pPr>
-      <w:r>
-        <w:rPr>
-          <w:rFonts w:cs="Times New Roman" w:ascii="Times New Roman" w:hAnsi="Times New Roman"/>
-          <w:sz w:val="28"/>
-          <w:szCs w:val="28"/>
-        </w:rPr>
-        <w:t>**Литерал** — это фиксированное значение, которое непосредственно записывается в коде. Литералы могут существовать для различных типов данных. Вот основные типы данных и их литералы в 1С:</w:t>
-      </w:r>
-    </w:p>
-    <w:p>
-      <w:pPr>
-        <w:pStyle w:val="Normal"/>
-        <w:spacing w:before="0" w:after="0"/>
-        <w:rPr>
-          <w:rFonts w:ascii="Times New Roman" w:hAnsi="Times New Roman"/>
-        </w:rPr>
-      </w:pPr>
-      <w:r>
-        <w:rPr>
-          <w:rFonts w:ascii="Times New Roman" w:hAnsi="Times New Roman"/>
-        </w:rPr>
-      </w:r>
-    </w:p>
-    <w:p>
-      <w:pPr>
-        <w:pStyle w:val="Normal"/>
-        <w:spacing w:before="0" w:after="0"/>
-        <w:rPr>
-          <w:rFonts w:ascii="Times New Roman" w:hAnsi="Times New Roman"/>
-        </w:rPr>
-      </w:pPr>
-      <w:r>
-        <w:rPr>
-          <w:rFonts w:cs="Times New Roman" w:ascii="Times New Roman" w:hAnsi="Times New Roman"/>
-          <w:sz w:val="28"/>
-          <w:szCs w:val="28"/>
-        </w:rPr>
-        <w:t>- **Числовые литералы**: представляют собой целые и вещественные числа (например, `123`, `3.14`).</w:t>
-      </w:r>
-    </w:p>
-    <w:p>
-      <w:pPr>
-        <w:pStyle w:val="Normal"/>
-        <w:spacing w:before="0" w:after="0"/>
-        <w:rPr>
-          <w:rFonts w:ascii="Times New Roman" w:hAnsi="Times New Roman"/>
-        </w:rPr>
-      </w:pPr>
-      <w:r>
-        <w:rPr>
-          <w:rFonts w:cs="Times New Roman" w:ascii="Times New Roman" w:hAnsi="Times New Roman"/>
-          <w:sz w:val="28"/>
-          <w:szCs w:val="28"/>
-        </w:rPr>
-        <w:t>- **Строковые литералы**: заключены в кавычки (например, `"Hello, world!"`).</w:t>
-      </w:r>
-    </w:p>
-    <w:p>
-      <w:pPr>
-        <w:pStyle w:val="Normal"/>
-        <w:spacing w:before="0" w:after="0"/>
-        <w:rPr>
-          <w:rFonts w:ascii="Times New Roman" w:hAnsi="Times New Roman"/>
-        </w:rPr>
-      </w:pPr>
-      <w:r>
-        <w:rPr>
-          <w:rFonts w:cs="Times New Roman" w:ascii="Times New Roman" w:hAnsi="Times New Roman"/>
-          <w:sz w:val="28"/>
-          <w:szCs w:val="28"/>
-        </w:rPr>
-        <w:t>- **Литералы типа Дата**: записываются в формате `Дата(Год, Месяц, День)` (например, `Дата(2023, 10, 5)`).</w:t>
-      </w:r>
-    </w:p>
-    <w:p>
-      <w:pPr>
-        <w:pStyle w:val="Normal"/>
-        <w:spacing w:before="0" w:after="0"/>
-        <w:rPr>
-          <w:rFonts w:ascii="Times New Roman" w:hAnsi="Times New Roman"/>
-        </w:rPr>
-      </w:pPr>
-      <w:r>
-        <w:rPr>
-          <w:rFonts w:cs="Times New Roman" w:ascii="Times New Roman" w:hAnsi="Times New Roman"/>
-          <w:sz w:val="28"/>
-          <w:szCs w:val="28"/>
-        </w:rPr>
-        <w:t>- **Литералы булевого типа**: могут принимать значения `Истина` или `Ложь`.</w:t>
-      </w:r>
-    </w:p>
-    <w:p>
-      <w:pPr>
-        <w:pStyle w:val="Normal"/>
-        <w:spacing w:before="0" w:after="0"/>
-        <w:rPr>
-          <w:rFonts w:ascii="Times New Roman" w:hAnsi="Times New Roman"/>
-        </w:rPr>
-      </w:pPr>
-      <w:r>
-        <w:rPr>
-          <w:rFonts w:cs="Times New Roman" w:ascii="Times New Roman" w:hAnsi="Times New Roman"/>
-          <w:sz w:val="28"/>
-          <w:szCs w:val="28"/>
-        </w:rPr>
-        <w:t>- **Литералы типа Неопределено и NULL**: используются для обозначения отсутствия значения.</w:t>
-      </w:r>
-    </w:p>
-    <w:p>
-      <w:pPr>
-        <w:pStyle w:val="Normal"/>
-        <w:spacing w:before="0" w:after="0"/>
-        <w:rPr>
-          <w:rFonts w:ascii="Times New Roman" w:hAnsi="Times New Roman"/>
-        </w:rPr>
-      </w:pPr>
-      <w:r>
-        <w:rPr>
-          <w:rFonts w:cs="Times New Roman" w:ascii="Times New Roman" w:hAnsi="Times New Roman"/>
-          <w:sz w:val="28"/>
-          <w:szCs w:val="28"/>
-        </w:rPr>
-        <w:t xml:space="preserve">  </w:t>
-      </w:r>
-    </w:p>
-    <w:p>
-      <w:pPr>
-        <w:pStyle w:val="Normal"/>
-        <w:spacing w:before="0" w:after="0"/>
-        <w:rPr>
-          <w:rFonts w:ascii="Times New Roman" w:hAnsi="Times New Roman"/>
-        </w:rPr>
-      </w:pPr>
-      <w:r>
-        <w:rPr>
-          <w:rFonts w:cs="Times New Roman" w:ascii="Times New Roman" w:hAnsi="Times New Roman"/>
-          <w:sz w:val="28"/>
-          <w:szCs w:val="28"/>
-        </w:rPr>
+        <w:tab/>
+        <w:t>4. Ответы на вопросы</w:t>
+      </w:r>
+    </w:p>
+    <w:p>
+      <w:pPr>
+        <w:pStyle w:val="Normal"/>
+        <w:spacing w:before="0" w:after="0"/>
+        <w:rPr>
+          <w:rFonts w:ascii="Times New Roman" w:hAnsi="Times New Roman"/>
+        </w:rPr>
+      </w:pPr>
+      <w:r>
+        <w:rPr>
+          <w:rFonts w:ascii="Times New Roman" w:hAnsi="Times New Roman"/>
+        </w:rPr>
+      </w:r>
+    </w:p>
+    <w:p>
+      <w:pPr>
+        <w:pStyle w:val="Normal"/>
+        <w:spacing w:before="0" w:after="0"/>
+        <w:jc w:val="both"/>
+        <w:rPr/>
+      </w:pPr>
+      <w:r>
+        <w:rPr>
+          <w:rFonts w:cs="Times New Roman" w:ascii="Times New Roman" w:hAnsi="Times New Roman"/>
+          <w:sz w:val="28"/>
+          <w:szCs w:val="28"/>
+        </w:rPr>
+        <w:tab/>
+        <w:t>1. Что такое литерал и у каких типов данных он есть?</w:t>
+      </w:r>
+    </w:p>
+    <w:p>
+      <w:pPr>
+        <w:pStyle w:val="Normal"/>
+        <w:spacing w:before="0" w:after="0"/>
+        <w:jc w:val="both"/>
+        <w:rPr>
+          <w:rFonts w:ascii="Times New Roman" w:hAnsi="Times New Roman"/>
+        </w:rPr>
+      </w:pPr>
+      <w:r>
+        <w:rPr>
+          <w:rFonts w:ascii="Times New Roman" w:hAnsi="Times New Roman"/>
+        </w:rPr>
+      </w:r>
+    </w:p>
+    <w:p>
+      <w:pPr>
+        <w:pStyle w:val="Normal"/>
+        <w:spacing w:before="0" w:after="0"/>
+        <w:jc w:val="both"/>
+        <w:rPr/>
+      </w:pPr>
+      <w:r>
+        <w:rPr>
+          <w:rFonts w:cs="Times New Roman" w:ascii="Times New Roman" w:hAnsi="Times New Roman"/>
+          <w:sz w:val="28"/>
+          <w:szCs w:val="28"/>
+        </w:rPr>
+        <w:tab/>
+        <w:t>Литерал — это фиксированное значение, которое непосредственно записывается в коде. Литералы могут существовать для различных типов данных. Вот основные типы данных и их литералы в 1С:</w:t>
+      </w:r>
+    </w:p>
+    <w:p>
+      <w:pPr>
+        <w:pStyle w:val="Normal"/>
+        <w:spacing w:before="0" w:after="0"/>
+        <w:jc w:val="both"/>
+        <w:rPr>
+          <w:rFonts w:ascii="Times New Roman" w:hAnsi="Times New Roman"/>
+        </w:rPr>
+      </w:pPr>
+      <w:r>
+        <w:rPr>
+          <w:rFonts w:ascii="Times New Roman" w:hAnsi="Times New Roman"/>
+        </w:rPr>
+      </w:r>
+    </w:p>
+    <w:p>
+      <w:pPr>
+        <w:pStyle w:val="Normal"/>
+        <w:spacing w:before="0" w:after="0"/>
+        <w:jc w:val="both"/>
+        <w:rPr/>
+      </w:pPr>
+      <w:r>
+        <w:rPr>
+          <w:rFonts w:cs="Times New Roman" w:ascii="Times New Roman" w:hAnsi="Times New Roman"/>
+          <w:sz w:val="28"/>
+          <w:szCs w:val="28"/>
+        </w:rPr>
+        <w:tab/>
+        <w:t>Числовые литералы: представляют собой целые и вещественные числа (например, `123`, `3.14`).</w:t>
+      </w:r>
+    </w:p>
+    <w:p>
+      <w:pPr>
+        <w:pStyle w:val="Normal"/>
+        <w:spacing w:before="0" w:after="0"/>
+        <w:jc w:val="both"/>
+        <w:rPr/>
+      </w:pPr>
+      <w:r>
+        <w:rPr>
+          <w:rFonts w:cs="Times New Roman" w:ascii="Times New Roman" w:hAnsi="Times New Roman"/>
+          <w:sz w:val="28"/>
+          <w:szCs w:val="28"/>
+        </w:rPr>
+        <w:tab/>
+        <w:t>Строковые литералы: заключены в кавычки (например, `"Hello, world!"`).</w:t>
+      </w:r>
+    </w:p>
+    <w:p>
+      <w:pPr>
+        <w:pStyle w:val="Normal"/>
+        <w:spacing w:before="0" w:after="0"/>
+        <w:jc w:val="both"/>
+        <w:rPr/>
+      </w:pPr>
+      <w:r>
+        <w:rPr>
+          <w:rFonts w:cs="Times New Roman" w:ascii="Times New Roman" w:hAnsi="Times New Roman"/>
+          <w:sz w:val="28"/>
+          <w:szCs w:val="28"/>
+        </w:rPr>
+        <w:tab/>
+        <w:t>Литералы типа Дата: записываются в формате `Дата(Год, Месяц, День)` (например, `Дата(2023, 10, 5)`).</w:t>
+      </w:r>
+    </w:p>
+    <w:p>
+      <w:pPr>
+        <w:pStyle w:val="Normal"/>
+        <w:spacing w:before="0" w:after="0"/>
+        <w:jc w:val="both"/>
+        <w:rPr/>
+      </w:pPr>
+      <w:r>
+        <w:rPr>
+          <w:rFonts w:cs="Times New Roman" w:ascii="Times New Roman" w:hAnsi="Times New Roman"/>
+          <w:sz w:val="28"/>
+          <w:szCs w:val="28"/>
+        </w:rPr>
+        <w:tab/>
+        <w:t>Литералы булевого типа: могут принимать значения `Истина` или `Ложь`.</w:t>
+      </w:r>
+    </w:p>
+    <w:p>
+      <w:pPr>
+        <w:pStyle w:val="Normal"/>
+        <w:spacing w:before="0" w:after="0"/>
+        <w:jc w:val="both"/>
+        <w:rPr/>
+      </w:pPr>
+      <w:r>
+        <w:rPr>
+          <w:rFonts w:cs="Times New Roman" w:ascii="Times New Roman" w:hAnsi="Times New Roman"/>
+          <w:sz w:val="28"/>
+          <w:szCs w:val="28"/>
+        </w:rPr>
+        <w:tab/>
+        <w:t>Литералы типа Неопределено и NULL: используются для обозначения отсутствия значения.</w:t>
+      </w:r>
+    </w:p>
+    <w:p>
+      <w:pPr>
+        <w:pStyle w:val="Normal"/>
+        <w:spacing w:before="0" w:after="0"/>
+        <w:jc w:val="both"/>
+        <w:rPr/>
+      </w:pPr>
+      <w:r>
+        <w:rPr>
+          <w:rFonts w:cs="Times New Roman" w:ascii="Times New Roman" w:hAnsi="Times New Roman"/>
+          <w:sz w:val="28"/>
+          <w:szCs w:val="28"/>
+        </w:rPr>
+        <w:tab/>
         <w:t>Литералы позволяют задавать фиксированные значения без необходимости использовать переменные.</w:t>
       </w:r>
     </w:p>
@@ -2337,143 +2456,148 @@
       <w:pPr>
         <w:pStyle w:val="Normal"/>
         <w:spacing w:before="0" w:after="0"/>
-        <w:rPr>
-          <w:rFonts w:ascii="Times New Roman" w:hAnsi="Times New Roman"/>
-        </w:rPr>
-      </w:pPr>
-      <w:r>
-        <w:rPr>
-          <w:rFonts w:ascii="Times New Roman" w:hAnsi="Times New Roman"/>
-        </w:rPr>
-      </w:r>
-    </w:p>
-    <w:p>
-      <w:pPr>
-        <w:pStyle w:val="Normal"/>
-        <w:spacing w:before="0" w:after="0"/>
-        <w:rPr>
-          <w:rFonts w:ascii="Times New Roman" w:hAnsi="Times New Roman"/>
-        </w:rPr>
-      </w:pPr>
-      <w:r>
-        <w:rPr>
-          <w:rFonts w:cs="Times New Roman" w:ascii="Times New Roman" w:hAnsi="Times New Roman"/>
-          <w:sz w:val="28"/>
-          <w:szCs w:val="28"/>
-        </w:rPr>
-        <w:t>### 2. Правила определения значений типа Дата и варианты представления в алгоритмах.</w:t>
-      </w:r>
-    </w:p>
-    <w:p>
-      <w:pPr>
-        <w:pStyle w:val="Normal"/>
-        <w:spacing w:before="0" w:after="0"/>
-        <w:rPr>
-          <w:rFonts w:ascii="Times New Roman" w:hAnsi="Times New Roman"/>
-        </w:rPr>
-      </w:pPr>
-      <w:r>
-        <w:rPr>
-          <w:rFonts w:ascii="Times New Roman" w:hAnsi="Times New Roman"/>
-        </w:rPr>
-      </w:r>
-    </w:p>
-    <w:p>
-      <w:pPr>
-        <w:pStyle w:val="Normal"/>
-        <w:spacing w:before="0" w:after="0"/>
-        <w:rPr>
-          <w:rFonts w:ascii="Times New Roman" w:hAnsi="Times New Roman"/>
-        </w:rPr>
-      </w:pPr>
-      <w:r>
-        <w:rPr>
-          <w:rFonts w:cs="Times New Roman" w:ascii="Times New Roman" w:hAnsi="Times New Roman"/>
-          <w:sz w:val="28"/>
-          <w:szCs w:val="28"/>
-        </w:rPr>
-        <w:t>В 1С значение типа **Дата** может быть задано следующими способами:</w:t>
-      </w:r>
-    </w:p>
-    <w:p>
-      <w:pPr>
-        <w:pStyle w:val="Normal"/>
-        <w:spacing w:before="0" w:after="0"/>
-        <w:rPr>
-          <w:rFonts w:ascii="Times New Roman" w:hAnsi="Times New Roman"/>
-        </w:rPr>
-      </w:pPr>
-      <w:r>
-        <w:rPr>
-          <w:rFonts w:ascii="Times New Roman" w:hAnsi="Times New Roman"/>
-        </w:rPr>
-      </w:r>
-    </w:p>
-    <w:p>
-      <w:pPr>
-        <w:pStyle w:val="Normal"/>
-        <w:spacing w:before="0" w:after="0"/>
-        <w:rPr>
-          <w:rFonts w:ascii="Times New Roman" w:hAnsi="Times New Roman"/>
-        </w:rPr>
-      </w:pPr>
-      <w:r>
-        <w:rPr>
-          <w:rFonts w:cs="Times New Roman" w:ascii="Times New Roman" w:hAnsi="Times New Roman"/>
-          <w:sz w:val="28"/>
-          <w:szCs w:val="28"/>
-        </w:rPr>
-        <w:t>- **Функция Дата()**: используется для создания даты на основе значений года, месяца и дня, например, `Дата(2023, 10, 5)`.</w:t>
-      </w:r>
-    </w:p>
-    <w:p>
-      <w:pPr>
-        <w:pStyle w:val="Normal"/>
-        <w:spacing w:before="0" w:after="0"/>
-        <w:rPr>
-          <w:rFonts w:ascii="Times New Roman" w:hAnsi="Times New Roman"/>
-        </w:rPr>
-      </w:pPr>
-      <w:r>
-        <w:rPr>
-          <w:rFonts w:cs="Times New Roman" w:ascii="Times New Roman" w:hAnsi="Times New Roman"/>
-          <w:sz w:val="28"/>
-          <w:szCs w:val="28"/>
-        </w:rPr>
-        <w:t>- **Строковый литерал в формате**: `"05.10.2023"` можно преобразовать в дату с помощью функции `СтрокаВДата()`.</w:t>
-      </w:r>
-    </w:p>
-    <w:p>
-      <w:pPr>
-        <w:pStyle w:val="Normal"/>
-        <w:spacing w:before="0" w:after="0"/>
-        <w:rPr>
-          <w:rFonts w:ascii="Times New Roman" w:hAnsi="Times New Roman"/>
-        </w:rPr>
-      </w:pPr>
-      <w:r>
-        <w:rPr>
-          <w:rFonts w:cs="Times New Roman" w:ascii="Times New Roman" w:hAnsi="Times New Roman"/>
-          <w:sz w:val="28"/>
-          <w:szCs w:val="28"/>
-        </w:rPr>
-        <w:t xml:space="preserve">  </w:t>
-      </w:r>
-    </w:p>
-    <w:p>
-      <w:pPr>
-        <w:pStyle w:val="Normal"/>
-        <w:spacing w:before="0" w:after="0"/>
-        <w:rPr>
-          <w:rFonts w:ascii="Times New Roman" w:hAnsi="Times New Roman"/>
-        </w:rPr>
-      </w:pPr>
-      <w:r>
-        <w:rPr>
-          <w:rFonts w:cs="Times New Roman" w:ascii="Times New Roman" w:hAnsi="Times New Roman"/>
-          <w:sz w:val="28"/>
-          <w:szCs w:val="28"/>
-        </w:rPr>
+        <w:jc w:val="both"/>
+        <w:rPr>
+          <w:rFonts w:ascii="Times New Roman" w:hAnsi="Times New Roman"/>
+        </w:rPr>
+      </w:pPr>
+      <w:r>
+        <w:rPr>
+          <w:rFonts w:ascii="Times New Roman" w:hAnsi="Times New Roman"/>
+        </w:rPr>
+      </w:r>
+    </w:p>
+    <w:p>
+      <w:pPr>
+        <w:pStyle w:val="Normal"/>
+        <w:spacing w:before="0" w:after="0"/>
+        <w:jc w:val="both"/>
+        <w:rPr/>
+      </w:pPr>
+      <w:r>
+        <w:rPr>
+          <w:rFonts w:cs="Times New Roman" w:ascii="Times New Roman" w:hAnsi="Times New Roman"/>
+          <w:sz w:val="28"/>
+          <w:szCs w:val="28"/>
+        </w:rPr>
+        <w:tab/>
+        <w:t>2. Правила определения значений типа Дата и варианты представления в алгоритмах.</w:t>
+      </w:r>
+    </w:p>
+    <w:p>
+      <w:pPr>
+        <w:pStyle w:val="Normal"/>
+        <w:spacing w:before="0" w:after="0"/>
+        <w:jc w:val="both"/>
+        <w:rPr>
+          <w:rFonts w:ascii="Times New Roman" w:hAnsi="Times New Roman"/>
+        </w:rPr>
+      </w:pPr>
+      <w:r>
+        <w:rPr>
+          <w:rFonts w:ascii="Times New Roman" w:hAnsi="Times New Roman"/>
+        </w:rPr>
+      </w:r>
+    </w:p>
+    <w:p>
+      <w:pPr>
+        <w:pStyle w:val="Normal"/>
+        <w:spacing w:before="0" w:after="0"/>
+        <w:jc w:val="both"/>
+        <w:rPr/>
+      </w:pPr>
+      <w:r>
+        <w:rPr>
+          <w:rFonts w:cs="Times New Roman" w:ascii="Times New Roman" w:hAnsi="Times New Roman"/>
+          <w:sz w:val="28"/>
+          <w:szCs w:val="28"/>
+        </w:rPr>
+        <w:tab/>
+        <w:t>В 1С значение типа Дата может быть задано следующими способами:</w:t>
+      </w:r>
+    </w:p>
+    <w:p>
+      <w:pPr>
+        <w:pStyle w:val="Normal"/>
+        <w:spacing w:before="0" w:after="0"/>
+        <w:jc w:val="both"/>
+        <w:rPr>
+          <w:rFonts w:ascii="Times New Roman" w:hAnsi="Times New Roman"/>
+        </w:rPr>
+      </w:pPr>
+      <w:r>
+        <w:rPr>
+          <w:rFonts w:ascii="Times New Roman" w:hAnsi="Times New Roman"/>
+        </w:rPr>
+      </w:r>
+    </w:p>
+    <w:p>
+      <w:pPr>
+        <w:pStyle w:val="Normal"/>
+        <w:spacing w:before="0" w:after="0"/>
+        <w:jc w:val="both"/>
+        <w:rPr/>
+      </w:pPr>
+      <w:r>
+        <w:rPr>
+          <w:rFonts w:cs="Times New Roman" w:ascii="Times New Roman" w:hAnsi="Times New Roman"/>
+          <w:sz w:val="28"/>
+          <w:szCs w:val="28"/>
+        </w:rPr>
+        <w:tab/>
+        <w:t>Функция Дата(): используется для создания даты на основе значений года, месяца и дня, например, `Дата(2023, 10, 5)`.</w:t>
+      </w:r>
+    </w:p>
+    <w:p>
+      <w:pPr>
+        <w:pStyle w:val="Normal"/>
+        <w:spacing w:before="0" w:after="0"/>
+        <w:jc w:val="both"/>
+        <w:rPr/>
+      </w:pPr>
+      <w:r>
+        <w:rPr>
+          <w:rFonts w:cs="Times New Roman" w:ascii="Times New Roman" w:hAnsi="Times New Roman"/>
+          <w:sz w:val="28"/>
+          <w:szCs w:val="28"/>
+        </w:rPr>
+        <w:tab/>
+        <w:t>Строковый литерал в формате: `"05.10.2023"` можно преобразовать в дату с помощью функции `СтрокаВДата()`.</w:t>
+      </w:r>
+    </w:p>
+    <w:p>
+      <w:pPr>
+        <w:pStyle w:val="Normal"/>
+        <w:spacing w:before="0" w:after="0"/>
+        <w:jc w:val="both"/>
+        <w:rPr>
+          <w:rFonts w:ascii="Times New Roman" w:hAnsi="Times New Roman" w:cs="Times New Roman"/>
+          <w:sz w:val="28"/>
+          <w:szCs w:val="28"/>
+        </w:rPr>
+      </w:pPr>
+      <w:r>
+        <w:rPr>
+          <w:rFonts w:cs="Times New Roman" w:ascii="Times New Roman" w:hAnsi="Times New Roman"/>
+          <w:sz w:val="28"/>
+          <w:szCs w:val="28"/>
+        </w:rPr>
+      </w:r>
+    </w:p>
+    <w:p>
+      <w:pPr>
+        <w:pStyle w:val="Normal"/>
+        <w:spacing w:before="0" w:after="0"/>
+        <w:jc w:val="both"/>
+        <w:rPr/>
+      </w:pPr>
+      <w:r>
+        <w:rPr>
+          <w:rFonts w:cs="Times New Roman" w:ascii="Times New Roman" w:hAnsi="Times New Roman"/>
+          <w:sz w:val="28"/>
+          <w:szCs w:val="28"/>
+        </w:rPr>
+        <w:tab/>
         <w:t>При работе с датами стоит учитывать:</w:t>
       </w:r>
     </w:p>
@@ -2481,16 +2605,16 @@
       <w:pPr>
         <w:pStyle w:val="Normal"/>
         <w:spacing w:before="0" w:after="0"/>
-        <w:rPr>
-          <w:rFonts w:ascii="Times New Roman" w:hAnsi="Times New Roman"/>
-        </w:rPr>
-      </w:pPr>
-      <w:r>
-        <w:rPr>
-          <w:rFonts w:cs="Times New Roman" w:ascii="Times New Roman" w:hAnsi="Times New Roman"/>
-          <w:sz w:val="28"/>
-          <w:szCs w:val="28"/>
-        </w:rPr>
+        <w:jc w:val="both"/>
+        <w:rPr/>
+      </w:pPr>
+      <w:r>
+        <w:rPr>
+          <w:rFonts w:cs="Times New Roman" w:ascii="Times New Roman" w:hAnsi="Times New Roman"/>
+          <w:sz w:val="28"/>
+          <w:szCs w:val="28"/>
+        </w:rPr>
+        <w:tab/>
         <w:t>- Правила определения корректного диапазона для даты.</w:t>
       </w:r>
     </w:p>
@@ -2498,16 +2622,16 @@
       <w:pPr>
         <w:pStyle w:val="Normal"/>
         <w:spacing w:before="0" w:after="0"/>
-        <w:rPr>
-          <w:rFonts w:ascii="Times New Roman" w:hAnsi="Times New Roman"/>
-        </w:rPr>
-      </w:pPr>
-      <w:r>
-        <w:rPr>
-          <w:rFonts w:cs="Times New Roman" w:ascii="Times New Roman" w:hAnsi="Times New Roman"/>
-          <w:sz w:val="28"/>
-          <w:szCs w:val="28"/>
-        </w:rPr>
+        <w:jc w:val="both"/>
+        <w:rPr/>
+      </w:pPr>
+      <w:r>
+        <w:rPr>
+          <w:rFonts w:cs="Times New Roman" w:ascii="Times New Roman" w:hAnsi="Times New Roman"/>
+          <w:sz w:val="28"/>
+          <w:szCs w:val="28"/>
+        </w:rPr>
+        <w:tab/>
         <w:t>- Важность учета часового пояса при операциях с датами (особенно это касается даты и времени).</w:t>
       </w:r>
     </w:p>
@@ -2515,30 +2639,31 @@
       <w:pPr>
         <w:pStyle w:val="Normal"/>
         <w:spacing w:before="0" w:after="0"/>
-        <w:rPr>
-          <w:rFonts w:ascii="Times New Roman" w:hAnsi="Times New Roman"/>
-        </w:rPr>
-      </w:pPr>
-      <w:r>
-        <w:rPr>
-          <w:rFonts w:ascii="Times New Roman" w:hAnsi="Times New Roman"/>
-        </w:rPr>
-      </w:r>
-    </w:p>
-    <w:p>
-      <w:pPr>
-        <w:pStyle w:val="Normal"/>
-        <w:spacing w:before="0" w:after="0"/>
-        <w:rPr>
-          <w:rFonts w:ascii="Times New Roman" w:hAnsi="Times New Roman"/>
-        </w:rPr>
-      </w:pPr>
-      <w:r>
-        <w:rPr>
-          <w:rFonts w:cs="Times New Roman" w:ascii="Times New Roman" w:hAnsi="Times New Roman"/>
-          <w:sz w:val="28"/>
-          <w:szCs w:val="28"/>
-        </w:rPr>
+        <w:jc w:val="both"/>
+        <w:rPr>
+          <w:rFonts w:ascii="Times New Roman" w:hAnsi="Times New Roman"/>
+        </w:rPr>
+      </w:pPr>
+      <w:r>
+        <w:rPr>
+          <w:rFonts w:ascii="Times New Roman" w:hAnsi="Times New Roman"/>
+        </w:rPr>
+      </w:r>
+    </w:p>
+    <w:p>
+      <w:pPr>
+        <w:pStyle w:val="Normal"/>
+        <w:spacing w:before="0" w:after="0"/>
+        <w:jc w:val="both"/>
+        <w:rPr/>
+      </w:pPr>
+      <w:r>
+        <w:rPr>
+          <w:rFonts w:cs="Times New Roman" w:ascii="Times New Roman" w:hAnsi="Times New Roman"/>
+          <w:sz w:val="28"/>
+          <w:szCs w:val="28"/>
+        </w:rPr>
+        <w:tab/>
         <w:t>Для представления дат в алгоритмах могут использоваться различные операции, такие как вычисление разницы между датами, добавление дней к дате, форматирование даты для отображения и так далее.</w:t>
       </w:r>
     </w:p>
@@ -2546,222 +2671,254 @@
       <w:pPr>
         <w:pStyle w:val="Normal"/>
         <w:spacing w:before="0" w:after="0"/>
-        <w:rPr>
-          <w:rFonts w:ascii="Times New Roman" w:hAnsi="Times New Roman"/>
-        </w:rPr>
-      </w:pPr>
-      <w:r>
-        <w:rPr>
-          <w:rFonts w:ascii="Times New Roman" w:hAnsi="Times New Roman"/>
-        </w:rPr>
-      </w:r>
-    </w:p>
-    <w:p>
-      <w:pPr>
-        <w:pStyle w:val="Normal"/>
-        <w:spacing w:before="0" w:after="0"/>
-        <w:rPr>
-          <w:rFonts w:ascii="Times New Roman" w:hAnsi="Times New Roman"/>
-        </w:rPr>
-      </w:pPr>
-      <w:r>
-        <w:rPr>
-          <w:rFonts w:cs="Times New Roman" w:ascii="Times New Roman" w:hAnsi="Times New Roman"/>
-          <w:sz w:val="28"/>
-          <w:szCs w:val="28"/>
-        </w:rPr>
-        <w:t>### 3. Правила определения значений типов булево, неопределено, NULL, Тип.</w:t>
-      </w:r>
-    </w:p>
-    <w:p>
-      <w:pPr>
-        <w:pStyle w:val="Normal"/>
-        <w:spacing w:before="0" w:after="0"/>
-        <w:rPr>
-          <w:rFonts w:ascii="Times New Roman" w:hAnsi="Times New Roman"/>
-        </w:rPr>
-      </w:pPr>
-      <w:r>
-        <w:rPr>
-          <w:rFonts w:ascii="Times New Roman" w:hAnsi="Times New Roman"/>
-        </w:rPr>
-      </w:r>
-    </w:p>
-    <w:p>
-      <w:pPr>
-        <w:pStyle w:val="Normal"/>
-        <w:spacing w:before="0" w:after="0"/>
-        <w:rPr>
-          <w:rFonts w:ascii="Times New Roman" w:hAnsi="Times New Roman"/>
-        </w:rPr>
-      </w:pPr>
-      <w:r>
-        <w:rPr>
-          <w:rFonts w:cs="Times New Roman" w:ascii="Times New Roman" w:hAnsi="Times New Roman"/>
-          <w:sz w:val="28"/>
-          <w:szCs w:val="28"/>
-        </w:rPr>
-        <w:t>- **Булево (Boolean)**: значения могут быть либо `Истина`, либо `Ложь`. Условия могут привести к преобразованию других типов в булево с помощью логических выражений.</w:t>
-      </w:r>
-    </w:p>
-    <w:p>
-      <w:pPr>
-        <w:pStyle w:val="Normal"/>
-        <w:spacing w:before="0" w:after="0"/>
-        <w:rPr>
-          <w:rFonts w:ascii="Times New Roman" w:hAnsi="Times New Roman"/>
-        </w:rPr>
-      </w:pPr>
-      <w:r>
-        <w:rPr>
-          <w:rFonts w:cs="Times New Roman" w:ascii="Times New Roman" w:hAnsi="Times New Roman"/>
-          <w:sz w:val="28"/>
-          <w:szCs w:val="28"/>
-        </w:rPr>
-        <w:t xml:space="preserve">  </w:t>
-      </w:r>
-    </w:p>
-    <w:p>
-      <w:pPr>
-        <w:pStyle w:val="Normal"/>
-        <w:spacing w:before="0" w:after="0"/>
-        <w:rPr>
-          <w:rFonts w:ascii="Times New Roman" w:hAnsi="Times New Roman"/>
-        </w:rPr>
-      </w:pPr>
-      <w:r>
-        <w:rPr>
-          <w:rFonts w:cs="Times New Roman" w:ascii="Times New Roman" w:hAnsi="Times New Roman"/>
-          <w:sz w:val="28"/>
-          <w:szCs w:val="28"/>
-        </w:rPr>
-        <w:t>- **Неопределено**: обозначает отсутствие значения. В 1С это используется для проверки незаполненных полей или переменных. Например, `Если Переменная = Неопределено Тогда...`.</w:t>
-      </w:r>
-    </w:p>
-    <w:p>
-      <w:pPr>
-        <w:pStyle w:val="Normal"/>
-        <w:spacing w:before="0" w:after="0"/>
-        <w:rPr>
-          <w:rFonts w:ascii="Times New Roman" w:hAnsi="Times New Roman"/>
-        </w:rPr>
-      </w:pPr>
-      <w:r>
-        <w:rPr>
-          <w:rFonts w:cs="Times New Roman" w:ascii="Times New Roman" w:hAnsi="Times New Roman"/>
-          <w:sz w:val="28"/>
-          <w:szCs w:val="28"/>
-        </w:rPr>
-        <w:t xml:space="preserve">  </w:t>
-      </w:r>
-    </w:p>
-    <w:p>
-      <w:pPr>
-        <w:pStyle w:val="Normal"/>
-        <w:spacing w:before="0" w:after="0"/>
-        <w:rPr>
-          <w:rFonts w:ascii="Times New Roman" w:hAnsi="Times New Roman"/>
-        </w:rPr>
-      </w:pPr>
-      <w:r>
-        <w:rPr>
-          <w:rFonts w:cs="Times New Roman" w:ascii="Times New Roman" w:hAnsi="Times New Roman"/>
-          <w:sz w:val="28"/>
-          <w:szCs w:val="28"/>
-        </w:rPr>
-        <w:t>- **NULL**: это аналог выражения "отсутствует значение", часто используется в контексте работы с базами данных.</w:t>
-      </w:r>
-    </w:p>
-    <w:p>
-      <w:pPr>
-        <w:pStyle w:val="Normal"/>
-        <w:spacing w:before="0" w:after="0"/>
-        <w:rPr>
-          <w:rFonts w:ascii="Times New Roman" w:hAnsi="Times New Roman"/>
-        </w:rPr>
-      </w:pPr>
-      <w:r>
-        <w:rPr>
-          <w:rFonts w:ascii="Times New Roman" w:hAnsi="Times New Roman"/>
-        </w:rPr>
-      </w:r>
-    </w:p>
-    <w:p>
-      <w:pPr>
-        <w:pStyle w:val="Normal"/>
-        <w:spacing w:before="0" w:after="0"/>
-        <w:rPr>
-          <w:rFonts w:ascii="Times New Roman" w:hAnsi="Times New Roman"/>
-        </w:rPr>
-      </w:pPr>
-      <w:r>
-        <w:rPr>
-          <w:rFonts w:cs="Times New Roman" w:ascii="Times New Roman" w:hAnsi="Times New Roman"/>
-          <w:sz w:val="28"/>
-          <w:szCs w:val="28"/>
-        </w:rPr>
-        <w:t>- **Тип**: используется для определения типа переменной или значения в момент выполнения. Например, `Тип(Переменная)` возвращает тип значения переменной (например, "Число", "Строка", "Дата" и т.д.).</w:t>
-      </w:r>
-    </w:p>
-    <w:p>
-      <w:pPr>
-        <w:pStyle w:val="Normal"/>
-        <w:spacing w:before="0" w:after="0"/>
-        <w:rPr>
-          <w:rFonts w:ascii="Times New Roman" w:hAnsi="Times New Roman"/>
-        </w:rPr>
-      </w:pPr>
-      <w:r>
-        <w:rPr>
-          <w:rFonts w:ascii="Times New Roman" w:hAnsi="Times New Roman"/>
-        </w:rPr>
-      </w:r>
-    </w:p>
-    <w:p>
-      <w:pPr>
-        <w:pStyle w:val="Normal"/>
-        <w:spacing w:before="0" w:after="0"/>
-        <w:rPr>
-          <w:rFonts w:ascii="Times New Roman" w:hAnsi="Times New Roman"/>
-        </w:rPr>
-      </w:pPr>
-      <w:r>
-        <w:rPr>
-          <w:rFonts w:cs="Times New Roman" w:ascii="Times New Roman" w:hAnsi="Times New Roman"/>
-          <w:sz w:val="28"/>
-          <w:szCs w:val="28"/>
-        </w:rPr>
-        <w:t>### 4. Логические операции.</w:t>
-      </w:r>
-    </w:p>
-    <w:p>
-      <w:pPr>
-        <w:pStyle w:val="Normal"/>
-        <w:spacing w:before="0" w:after="0"/>
-        <w:rPr>
-          <w:rFonts w:ascii="Times New Roman" w:hAnsi="Times New Roman"/>
-        </w:rPr>
-      </w:pPr>
-      <w:r>
-        <w:rPr>
-          <w:rFonts w:ascii="Times New Roman" w:hAnsi="Times New Roman"/>
-        </w:rPr>
-      </w:r>
-    </w:p>
-    <w:p>
-      <w:pPr>
-        <w:pStyle w:val="Normal"/>
-        <w:spacing w:before="0" w:after="0"/>
-        <w:rPr>
-          <w:rFonts w:ascii="Times New Roman" w:hAnsi="Times New Roman"/>
-        </w:rPr>
-      </w:pPr>
-      <w:r>
-        <w:rPr>
-          <w:rFonts w:cs="Times New Roman" w:ascii="Times New Roman" w:hAnsi="Times New Roman"/>
-          <w:sz w:val="28"/>
-          <w:szCs w:val="28"/>
-        </w:rPr>
+        <w:jc w:val="both"/>
+        <w:rPr>
+          <w:rFonts w:ascii="Times New Roman" w:hAnsi="Times New Roman"/>
+        </w:rPr>
+      </w:pPr>
+      <w:r>
+        <w:rPr>
+          <w:rFonts w:ascii="Times New Roman" w:hAnsi="Times New Roman"/>
+        </w:rPr>
+      </w:r>
+    </w:p>
+    <w:p>
+      <w:pPr>
+        <w:pStyle w:val="Normal"/>
+        <w:spacing w:before="0" w:after="0"/>
+        <w:jc w:val="both"/>
+        <w:rPr/>
+      </w:pPr>
+      <w:r>
+        <w:rPr>
+          <w:rFonts w:cs="Times New Roman" w:ascii="Times New Roman" w:hAnsi="Times New Roman"/>
+          <w:sz w:val="28"/>
+          <w:szCs w:val="28"/>
+        </w:rPr>
+        <w:tab/>
+      </w:r>
+      <w:r>
+        <w:br w:type="page"/>
+      </w:r>
+    </w:p>
+    <w:p>
+      <w:pPr>
+        <w:pStyle w:val="Normal"/>
+        <w:spacing w:before="0" w:after="0"/>
+        <w:jc w:val="both"/>
+        <w:rPr/>
+      </w:pPr>
+      <w:r>
+        <w:rPr>
+          <w:rFonts w:cs="Times New Roman" w:ascii="Times New Roman" w:hAnsi="Times New Roman"/>
+          <w:sz w:val="28"/>
+          <w:szCs w:val="28"/>
+        </w:rPr>
+        <w:tab/>
+        <w:t>3. Правила определения значений типов булево, неопределено, NULL, Тип.</w:t>
+      </w:r>
+    </w:p>
+    <w:p>
+      <w:pPr>
+        <w:pStyle w:val="Normal"/>
+        <w:spacing w:before="0" w:after="0"/>
+        <w:jc w:val="both"/>
+        <w:rPr>
+          <w:rFonts w:ascii="Times New Roman" w:hAnsi="Times New Roman"/>
+        </w:rPr>
+      </w:pPr>
+      <w:r>
+        <w:rPr>
+          <w:rFonts w:ascii="Times New Roman" w:hAnsi="Times New Roman"/>
+        </w:rPr>
+      </w:r>
+    </w:p>
+    <w:p>
+      <w:pPr>
+        <w:pStyle w:val="Normal"/>
+        <w:spacing w:before="0" w:after="0"/>
+        <w:jc w:val="both"/>
+        <w:rPr/>
+      </w:pPr>
+      <w:r>
+        <w:rPr>
+          <w:rFonts w:cs="Times New Roman" w:ascii="Times New Roman" w:hAnsi="Times New Roman"/>
+          <w:sz w:val="28"/>
+          <w:szCs w:val="28"/>
+        </w:rPr>
+        <w:tab/>
+        <w:t>Булево (Boolean): значения могут быть либо `Истина`, либо `Ложь`. Условия могут привести к преобразованию других типов в булево с помощью логических выражений.</w:t>
+      </w:r>
+    </w:p>
+    <w:p>
+      <w:pPr>
+        <w:pStyle w:val="Normal"/>
+        <w:spacing w:before="0" w:after="0"/>
+        <w:jc w:val="both"/>
+        <w:rPr>
+          <w:rFonts w:ascii="Times New Roman" w:hAnsi="Times New Roman" w:cs="Times New Roman"/>
+          <w:sz w:val="28"/>
+          <w:szCs w:val="28"/>
+        </w:rPr>
+      </w:pPr>
+      <w:r>
+        <w:rPr>
+          <w:rFonts w:cs="Times New Roman" w:ascii="Times New Roman" w:hAnsi="Times New Roman"/>
+          <w:sz w:val="28"/>
+          <w:szCs w:val="28"/>
+        </w:rPr>
+      </w:r>
+    </w:p>
+    <w:p>
+      <w:pPr>
+        <w:pStyle w:val="Normal"/>
+        <w:spacing w:before="0" w:after="0"/>
+        <w:jc w:val="both"/>
+        <w:rPr/>
+      </w:pPr>
+      <w:r>
+        <w:rPr>
+          <w:rFonts w:cs="Times New Roman" w:ascii="Times New Roman" w:hAnsi="Times New Roman"/>
+          <w:sz w:val="28"/>
+          <w:szCs w:val="28"/>
+        </w:rPr>
+        <w:tab/>
+        <w:t>Неопределено: обозначает отсутствие значения. В 1С это используется для проверки незаполненных полей или переменных. Например, `Если Переменная = Неопределено Тогда...`.</w:t>
+      </w:r>
+    </w:p>
+    <w:p>
+      <w:pPr>
+        <w:pStyle w:val="Normal"/>
+        <w:spacing w:before="0" w:after="0"/>
+        <w:jc w:val="both"/>
+        <w:rPr>
+          <w:rFonts w:ascii="Times New Roman" w:hAnsi="Times New Roman" w:cs="Times New Roman"/>
+          <w:sz w:val="28"/>
+          <w:szCs w:val="28"/>
+        </w:rPr>
+      </w:pPr>
+      <w:r>
+        <w:rPr>
+          <w:rFonts w:cs="Times New Roman" w:ascii="Times New Roman" w:hAnsi="Times New Roman"/>
+          <w:sz w:val="28"/>
+          <w:szCs w:val="28"/>
+        </w:rPr>
+      </w:r>
+    </w:p>
+    <w:p>
+      <w:pPr>
+        <w:pStyle w:val="Normal"/>
+        <w:spacing w:before="0" w:after="0"/>
+        <w:jc w:val="both"/>
+        <w:rPr/>
+      </w:pPr>
+      <w:r>
+        <w:rPr>
+          <w:rFonts w:cs="Times New Roman" w:ascii="Times New Roman" w:hAnsi="Times New Roman"/>
+          <w:sz w:val="28"/>
+          <w:szCs w:val="28"/>
+        </w:rPr>
+        <w:tab/>
+        <w:t>NULL: это аналог выражения "отсутствует значение", часто используется в контексте работы с базами данных.</w:t>
+      </w:r>
+    </w:p>
+    <w:p>
+      <w:pPr>
+        <w:pStyle w:val="Normal"/>
+        <w:spacing w:before="0" w:after="0"/>
+        <w:jc w:val="both"/>
+        <w:rPr>
+          <w:rFonts w:ascii="Times New Roman" w:hAnsi="Times New Roman" w:cs="Times New Roman"/>
+          <w:sz w:val="28"/>
+          <w:szCs w:val="28"/>
+        </w:rPr>
+      </w:pPr>
+      <w:r>
+        <w:rPr>
+          <w:rFonts w:cs="Times New Roman" w:ascii="Times New Roman" w:hAnsi="Times New Roman"/>
+          <w:sz w:val="28"/>
+          <w:szCs w:val="28"/>
+        </w:rPr>
+      </w:r>
+    </w:p>
+    <w:p>
+      <w:pPr>
+        <w:pStyle w:val="Normal"/>
+        <w:spacing w:before="0" w:after="0"/>
+        <w:jc w:val="both"/>
+        <w:rPr/>
+      </w:pPr>
+      <w:r>
+        <w:rPr>
+          <w:rFonts w:cs="Times New Roman" w:ascii="Times New Roman" w:hAnsi="Times New Roman"/>
+          <w:sz w:val="28"/>
+          <w:szCs w:val="28"/>
+        </w:rPr>
+        <w:tab/>
+        <w:t>Тип: используется для определения типа переменной или значения в момент выполнения. Например, `Тип(Переменная)` возвращает тип значения переменной (например, "Число", "Строка", "Дата" и т.д.).</w:t>
+      </w:r>
+    </w:p>
+    <w:p>
+      <w:pPr>
+        <w:pStyle w:val="Normal"/>
+        <w:spacing w:before="0" w:after="0"/>
+        <w:jc w:val="both"/>
+        <w:rPr>
+          <w:rFonts w:ascii="Times New Roman" w:hAnsi="Times New Roman"/>
+        </w:rPr>
+      </w:pPr>
+      <w:r>
+        <w:rPr>
+          <w:rFonts w:ascii="Times New Roman" w:hAnsi="Times New Roman"/>
+        </w:rPr>
+      </w:r>
+    </w:p>
+    <w:p>
+      <w:pPr>
+        <w:pStyle w:val="Normal"/>
+        <w:spacing w:before="0" w:after="0"/>
+        <w:jc w:val="both"/>
+        <w:rPr/>
+      </w:pPr>
+      <w:r>
+        <w:rPr>
+          <w:rFonts w:cs="Times New Roman" w:ascii="Times New Roman" w:hAnsi="Times New Roman"/>
+          <w:sz w:val="28"/>
+          <w:szCs w:val="28"/>
+        </w:rPr>
+        <w:tab/>
+        <w:t>4. Логические операции.</w:t>
+      </w:r>
+    </w:p>
+    <w:p>
+      <w:pPr>
+        <w:pStyle w:val="Normal"/>
+        <w:spacing w:before="0" w:after="0"/>
+        <w:jc w:val="both"/>
+        <w:rPr>
+          <w:rFonts w:ascii="Times New Roman" w:hAnsi="Times New Roman"/>
+        </w:rPr>
+      </w:pPr>
+      <w:r>
+        <w:rPr>
+          <w:rFonts w:ascii="Times New Roman" w:hAnsi="Times New Roman"/>
+        </w:rPr>
+      </w:r>
+    </w:p>
+    <w:p>
+      <w:pPr>
+        <w:pStyle w:val="Normal"/>
+        <w:spacing w:before="0" w:after="0"/>
+        <w:jc w:val="both"/>
+        <w:rPr/>
+      </w:pPr>
+      <w:r>
+        <w:rPr>
+          <w:rFonts w:cs="Times New Roman" w:ascii="Times New Roman" w:hAnsi="Times New Roman"/>
+          <w:sz w:val="28"/>
+          <w:szCs w:val="28"/>
+        </w:rPr>
+        <w:tab/>
         <w:t>В 1С доступны следующие логические операции:</w:t>
       </w:r>
     </w:p>
@@ -2769,232 +2926,150 @@
       <w:pPr>
         <w:pStyle w:val="Normal"/>
         <w:spacing w:before="0" w:after="0"/>
-        <w:rPr>
-          <w:rFonts w:ascii="Times New Roman" w:hAnsi="Times New Roman"/>
-        </w:rPr>
-      </w:pPr>
-      <w:r>
-        <w:rPr>
-          <w:rFonts w:cs="Times New Roman" w:ascii="Times New Roman" w:hAnsi="Times New Roman"/>
-          <w:sz w:val="28"/>
-          <w:szCs w:val="28"/>
-        </w:rPr>
-        <w:t>- **И**: `и` (анд). Если оба операнда истинны, результат истинный.</w:t>
-      </w:r>
-    </w:p>
-    <w:p>
-      <w:pPr>
-        <w:pStyle w:val="Normal"/>
-        <w:spacing w:before="0" w:after="0"/>
-        <w:rPr>
-          <w:rFonts w:ascii="Times New Roman" w:hAnsi="Times New Roman"/>
-        </w:rPr>
-      </w:pPr>
-      <w:r>
-        <w:rPr>
-          <w:rFonts w:cs="Times New Roman" w:ascii="Times New Roman" w:hAnsi="Times New Roman"/>
-          <w:sz w:val="28"/>
-          <w:szCs w:val="28"/>
-        </w:rPr>
-        <w:t>- **ИЛИ**: `или` (ор). Если хотя бы один операнд истинен, результат истинен.</w:t>
-      </w:r>
-    </w:p>
-    <w:p>
-      <w:pPr>
-        <w:pStyle w:val="Normal"/>
-        <w:spacing w:before="0" w:after="0"/>
-        <w:rPr>
-          <w:rFonts w:ascii="Times New Roman" w:hAnsi="Times New Roman"/>
-        </w:rPr>
-      </w:pPr>
-      <w:r>
-        <w:rPr>
-          <w:rFonts w:cs="Times New Roman" w:ascii="Times New Roman" w:hAnsi="Times New Roman"/>
-          <w:sz w:val="28"/>
-          <w:szCs w:val="28"/>
-        </w:rPr>
-        <w:t>- **НЕ**: `не` (негатив). Инвертирует значение булевого выражения.</w:t>
-      </w:r>
-    </w:p>
-    <w:p>
-      <w:pPr>
-        <w:pStyle w:val="Normal"/>
-        <w:spacing w:before="0" w:after="0"/>
-        <w:rPr>
-          <w:rFonts w:ascii="Times New Roman" w:hAnsi="Times New Roman"/>
-        </w:rPr>
-      </w:pPr>
-      <w:r>
-        <w:rPr>
-          <w:rFonts w:cs="Times New Roman" w:ascii="Times New Roman" w:hAnsi="Times New Roman"/>
-          <w:sz w:val="28"/>
-          <w:szCs w:val="28"/>
-        </w:rPr>
-        <w:t xml:space="preserve">  </w:t>
-      </w:r>
-    </w:p>
-    <w:p>
-      <w:pPr>
-        <w:pStyle w:val="Normal"/>
-        <w:spacing w:before="0" w:after="0"/>
-        <w:rPr>
-          <w:rFonts w:ascii="Times New Roman" w:hAnsi="Times New Roman"/>
-        </w:rPr>
-      </w:pPr>
-      <w:r>
-        <w:rPr>
-          <w:rFonts w:cs="Times New Roman" w:ascii="Times New Roman" w:hAnsi="Times New Roman"/>
-          <w:sz w:val="28"/>
-          <w:szCs w:val="28"/>
-        </w:rPr>
-        <w:t>Примеры:</w:t>
-      </w:r>
-    </w:p>
-    <w:p>
-      <w:pPr>
-        <w:pStyle w:val="Normal"/>
-        <w:spacing w:before="0" w:after="0"/>
-        <w:rPr>
-          <w:rFonts w:ascii="Times New Roman" w:hAnsi="Times New Roman"/>
-        </w:rPr>
-      </w:pPr>
-      <w:r>
-        <w:rPr>
-          <w:rFonts w:cs="Times New Roman" w:ascii="Times New Roman" w:hAnsi="Times New Roman"/>
-          <w:sz w:val="28"/>
-          <w:szCs w:val="28"/>
-        </w:rPr>
-        <w:t>```1C</w:t>
-      </w:r>
-    </w:p>
-    <w:p>
-      <w:pPr>
-        <w:pStyle w:val="Normal"/>
-        <w:spacing w:before="0" w:after="0"/>
-        <w:rPr>
-          <w:rFonts w:ascii="Times New Roman" w:hAnsi="Times New Roman"/>
-        </w:rPr>
-      </w:pPr>
-      <w:r>
-        <w:rPr>
-          <w:rFonts w:cs="Times New Roman" w:ascii="Times New Roman" w:hAnsi="Times New Roman"/>
-          <w:sz w:val="28"/>
-          <w:szCs w:val="28"/>
-        </w:rPr>
-        <w:t>Если (Условие1 И Условие2) Тогда</w:t>
-      </w:r>
-    </w:p>
-    <w:p>
-      <w:pPr>
-        <w:pStyle w:val="Normal"/>
-        <w:spacing w:before="0" w:after="0"/>
-        <w:rPr>
-          <w:rFonts w:ascii="Times New Roman" w:hAnsi="Times New Roman"/>
-        </w:rPr>
-      </w:pPr>
-      <w:r>
-        <w:rPr>
-          <w:rFonts w:cs="Times New Roman" w:ascii="Times New Roman" w:hAnsi="Times New Roman"/>
-          <w:sz w:val="28"/>
-          <w:szCs w:val="28"/>
-        </w:rPr>
-        <w:t xml:space="preserve">    </w:t>
-      </w:r>
-      <w:r>
-        <w:rPr>
-          <w:rFonts w:cs="Times New Roman" w:ascii="Times New Roman" w:hAnsi="Times New Roman"/>
-          <w:sz w:val="28"/>
-          <w:szCs w:val="28"/>
-        </w:rPr>
-        <w:t>// Код, который выполняется, если оба условия истинны</w:t>
-      </w:r>
-    </w:p>
-    <w:p>
-      <w:pPr>
-        <w:pStyle w:val="Normal"/>
-        <w:spacing w:before="0" w:after="0"/>
-        <w:rPr>
-          <w:rFonts w:ascii="Times New Roman" w:hAnsi="Times New Roman"/>
-        </w:rPr>
-      </w:pPr>
-      <w:r>
-        <w:rPr>
-          <w:rFonts w:cs="Times New Roman" w:ascii="Times New Roman" w:hAnsi="Times New Roman"/>
-          <w:sz w:val="28"/>
-          <w:szCs w:val="28"/>
-        </w:rPr>
-        <w:t>КонецЕсли;</w:t>
-      </w:r>
-    </w:p>
-    <w:p>
-      <w:pPr>
-        <w:pStyle w:val="Normal"/>
-        <w:spacing w:before="0" w:after="0"/>
-        <w:rPr>
-          <w:rFonts w:ascii="Times New Roman" w:hAnsi="Times New Roman"/>
-        </w:rPr>
-      </w:pPr>
-      <w:r>
-        <w:rPr>
-          <w:rFonts w:cs="Times New Roman" w:ascii="Times New Roman" w:hAnsi="Times New Roman"/>
-          <w:sz w:val="28"/>
-          <w:szCs w:val="28"/>
-        </w:rPr>
-        <w:t>```</w:t>
-      </w:r>
-    </w:p>
-    <w:p>
-      <w:pPr>
-        <w:pStyle w:val="Normal"/>
-        <w:spacing w:before="0" w:after="0"/>
-        <w:rPr>
-          <w:rFonts w:ascii="Times New Roman" w:hAnsi="Times New Roman"/>
-        </w:rPr>
-      </w:pPr>
-      <w:r>
-        <w:rPr>
-          <w:rFonts w:ascii="Times New Roman" w:hAnsi="Times New Roman"/>
-        </w:rPr>
-      </w:r>
-    </w:p>
-    <w:p>
-      <w:pPr>
-        <w:pStyle w:val="Normal"/>
-        <w:spacing w:before="0" w:after="0"/>
-        <w:rPr>
-          <w:rFonts w:ascii="Times New Roman" w:hAnsi="Times New Roman"/>
-        </w:rPr>
-      </w:pPr>
-      <w:r>
-        <w:rPr>
-          <w:rFonts w:cs="Times New Roman" w:ascii="Times New Roman" w:hAnsi="Times New Roman"/>
-          <w:sz w:val="28"/>
-          <w:szCs w:val="28"/>
-        </w:rPr>
-        <w:t>### 5. Арифметические операции и операции конкатенации.</w:t>
-      </w:r>
-    </w:p>
-    <w:p>
-      <w:pPr>
-        <w:pStyle w:val="Normal"/>
-        <w:spacing w:before="0" w:after="0"/>
-        <w:rPr>
-          <w:rFonts w:ascii="Times New Roman" w:hAnsi="Times New Roman"/>
-        </w:rPr>
-      </w:pPr>
-      <w:r>
-        <w:rPr>
-          <w:rFonts w:ascii="Times New Roman" w:hAnsi="Times New Roman"/>
-        </w:rPr>
-      </w:r>
-    </w:p>
-    <w:p>
-      <w:pPr>
-        <w:pStyle w:val="Normal"/>
-        <w:spacing w:before="0" w:after="0"/>
-        <w:rPr>
-          <w:rFonts w:ascii="Times New Roman" w:hAnsi="Times New Roman"/>
-        </w:rPr>
+        <w:jc w:val="both"/>
+        <w:rPr>
+          <w:rFonts w:ascii="Times New Roman" w:hAnsi="Times New Roman" w:cs="Times New Roman"/>
+          <w:sz w:val="28"/>
+          <w:szCs w:val="28"/>
+        </w:rPr>
+      </w:pPr>
+      <w:r>
+        <w:rPr>
+          <w:rFonts w:cs="Times New Roman" w:ascii="Times New Roman" w:hAnsi="Times New Roman"/>
+          <w:sz w:val="28"/>
+          <w:szCs w:val="28"/>
+        </w:rPr>
+      </w:r>
+    </w:p>
+    <w:p>
+      <w:pPr>
+        <w:pStyle w:val="Normal"/>
+        <w:spacing w:before="0" w:after="0"/>
+        <w:jc w:val="both"/>
+        <w:rPr/>
+      </w:pPr>
+      <w:r>
+        <w:rPr>
+          <w:rFonts w:cs="Times New Roman" w:ascii="Times New Roman" w:hAnsi="Times New Roman"/>
+          <w:sz w:val="28"/>
+          <w:szCs w:val="28"/>
+        </w:rPr>
+        <w:tab/>
+        <w:t>И: `и` (анд). Если оба операнда истинны, результат истинный.</w:t>
+      </w:r>
+    </w:p>
+    <w:p>
+      <w:pPr>
+        <w:pStyle w:val="Normal"/>
+        <w:spacing w:before="0" w:after="0"/>
+        <w:jc w:val="both"/>
+        <w:rPr/>
+      </w:pPr>
+      <w:r>
+        <w:rPr>
+          <w:rFonts w:cs="Times New Roman" w:ascii="Times New Roman" w:hAnsi="Times New Roman"/>
+          <w:sz w:val="28"/>
+          <w:szCs w:val="28"/>
+        </w:rPr>
+        <w:tab/>
+      </w:r>
+    </w:p>
+    <w:p>
+      <w:pPr>
+        <w:pStyle w:val="Normal"/>
+        <w:spacing w:before="0" w:after="0"/>
+        <w:jc w:val="both"/>
+        <w:rPr/>
+      </w:pPr>
+      <w:r>
+        <w:rPr>
+          <w:rFonts w:cs="Times New Roman" w:ascii="Times New Roman" w:hAnsi="Times New Roman"/>
+          <w:sz w:val="28"/>
+          <w:szCs w:val="28"/>
+        </w:rPr>
+        <w:tab/>
+        <w:t>ИЛИ: `или` (ор). Если хотя бы один операнд истинен, результат истинен.</w:t>
+      </w:r>
+    </w:p>
+    <w:p>
+      <w:pPr>
+        <w:pStyle w:val="Normal"/>
+        <w:spacing w:before="0" w:after="0"/>
+        <w:jc w:val="both"/>
+        <w:rPr>
+          <w:rFonts w:ascii="Times New Roman" w:hAnsi="Times New Roman" w:cs="Times New Roman"/>
+          <w:sz w:val="28"/>
+          <w:szCs w:val="28"/>
+        </w:rPr>
+      </w:pPr>
+      <w:r>
+        <w:rPr>
+          <w:rFonts w:cs="Times New Roman" w:ascii="Times New Roman" w:hAnsi="Times New Roman"/>
+          <w:sz w:val="28"/>
+          <w:szCs w:val="28"/>
+        </w:rPr>
+      </w:r>
+    </w:p>
+    <w:p>
+      <w:pPr>
+        <w:pStyle w:val="Normal"/>
+        <w:spacing w:before="0" w:after="0"/>
+        <w:jc w:val="both"/>
+        <w:rPr/>
+      </w:pPr>
+      <w:r>
+        <w:rPr>
+          <w:rFonts w:cs="Times New Roman" w:ascii="Times New Roman" w:hAnsi="Times New Roman"/>
+          <w:sz w:val="28"/>
+          <w:szCs w:val="28"/>
+        </w:rPr>
+        <w:tab/>
+        <w:t xml:space="preserve">НЕ: `не` (негатив). Инвертирует значение булевого выражения.  </w:t>
+      </w:r>
+    </w:p>
+    <w:p>
+      <w:pPr>
+        <w:pStyle w:val="Normal"/>
+        <w:spacing w:before="0" w:after="0"/>
+        <w:jc w:val="both"/>
+        <w:rPr>
+          <w:rFonts w:ascii="Times New Roman" w:hAnsi="Times New Roman" w:cs="Times New Roman"/>
+          <w:sz w:val="28"/>
+          <w:szCs w:val="28"/>
+        </w:rPr>
+      </w:pPr>
+      <w:r>
+        <w:rPr>
+          <w:rFonts w:cs="Times New Roman" w:ascii="Times New Roman" w:hAnsi="Times New Roman"/>
+          <w:sz w:val="28"/>
+          <w:szCs w:val="28"/>
+        </w:rPr>
+      </w:r>
+    </w:p>
+    <w:p>
+      <w:pPr>
+        <w:pStyle w:val="Normal"/>
+        <w:spacing w:before="0" w:after="0"/>
+        <w:jc w:val="both"/>
+        <w:rPr/>
+      </w:pPr>
+      <w:r>
+        <w:rPr>
+          <w:rFonts w:cs="Times New Roman" w:ascii="Times New Roman" w:hAnsi="Times New Roman"/>
+          <w:sz w:val="28"/>
+          <w:szCs w:val="28"/>
+        </w:rPr>
+        <w:tab/>
+        <w:t>5. Арифметические операции и операции конкатенации.</w:t>
+        <w:tab/>
+      </w:r>
+    </w:p>
+    <w:p>
+      <w:pPr>
+        <w:pStyle w:val="Normal"/>
+        <w:spacing w:before="0" w:after="0"/>
+        <w:jc w:val="both"/>
+        <w:rPr/>
       </w:pPr>
       <w:r>
         <w:rPr>
@@ -3009,197 +3084,116 @@
       <w:pPr>
         <w:pStyle w:val="Normal"/>
         <w:spacing w:before="0" w:after="0"/>
-        <w:rPr>
-          <w:rFonts w:ascii="Times New Roman" w:hAnsi="Times New Roman"/>
-        </w:rPr>
-      </w:pPr>
-      <w:r>
-        <w:rPr>
-          <w:rFonts w:cs="Times New Roman" w:ascii="Times New Roman" w:hAnsi="Times New Roman"/>
-          <w:sz w:val="28"/>
-          <w:szCs w:val="28"/>
-        </w:rPr>
-        <w:t>- **Сложение**: `+`</w:t>
-      </w:r>
-    </w:p>
-    <w:p>
-      <w:pPr>
-        <w:pStyle w:val="Normal"/>
-        <w:spacing w:before="0" w:after="0"/>
-        <w:rPr>
-          <w:rFonts w:ascii="Times New Roman" w:hAnsi="Times New Roman"/>
-        </w:rPr>
-      </w:pPr>
-      <w:r>
-        <w:rPr>
-          <w:rFonts w:cs="Times New Roman" w:ascii="Times New Roman" w:hAnsi="Times New Roman"/>
-          <w:sz w:val="28"/>
-          <w:szCs w:val="28"/>
-        </w:rPr>
-        <w:t>- **Вычитание**: `-`</w:t>
-      </w:r>
-    </w:p>
-    <w:p>
-      <w:pPr>
-        <w:pStyle w:val="Normal"/>
-        <w:spacing w:before="0" w:after="0"/>
-        <w:rPr>
-          <w:rFonts w:ascii="Times New Roman" w:hAnsi="Times New Roman"/>
-        </w:rPr>
-      </w:pPr>
-      <w:r>
-        <w:rPr>
-          <w:rFonts w:cs="Times New Roman" w:ascii="Times New Roman" w:hAnsi="Times New Roman"/>
-          <w:sz w:val="28"/>
-          <w:szCs w:val="28"/>
-        </w:rPr>
-        <w:t>- **Умножение**: `*`</w:t>
-      </w:r>
-    </w:p>
-    <w:p>
-      <w:pPr>
-        <w:pStyle w:val="Normal"/>
-        <w:spacing w:before="0" w:after="0"/>
-        <w:rPr>
-          <w:rFonts w:ascii="Times New Roman" w:hAnsi="Times New Roman"/>
-        </w:rPr>
-      </w:pPr>
-      <w:r>
-        <w:rPr>
-          <w:rFonts w:cs="Times New Roman" w:ascii="Times New Roman" w:hAnsi="Times New Roman"/>
-          <w:sz w:val="28"/>
-          <w:szCs w:val="28"/>
-        </w:rPr>
-        <w:t>- **Деление**: `/`</w:t>
-      </w:r>
-    </w:p>
-    <w:p>
-      <w:pPr>
-        <w:pStyle w:val="Normal"/>
-        <w:spacing w:before="0" w:after="0"/>
-        <w:rPr>
-          <w:rFonts w:ascii="Times New Roman" w:hAnsi="Times New Roman"/>
-        </w:rPr>
-      </w:pPr>
-      <w:r>
-        <w:rPr>
-          <w:rFonts w:cs="Times New Roman" w:ascii="Times New Roman" w:hAnsi="Times New Roman"/>
-          <w:sz w:val="28"/>
-          <w:szCs w:val="28"/>
-        </w:rPr>
-        <w:t>- **Деление по модулю (остаток от деления)**: `ОстатокОТДеления()`</w:t>
-      </w:r>
-    </w:p>
-    <w:p>
-      <w:pPr>
-        <w:pStyle w:val="Normal"/>
-        <w:spacing w:before="0" w:after="0"/>
-        <w:rPr>
-          <w:rFonts w:ascii="Times New Roman" w:hAnsi="Times New Roman"/>
-        </w:rPr>
-      </w:pPr>
-      <w:r>
-        <w:rPr>
-          <w:rFonts w:ascii="Times New Roman" w:hAnsi="Times New Roman"/>
-        </w:rPr>
-      </w:r>
-    </w:p>
-    <w:p>
-      <w:pPr>
-        <w:pStyle w:val="Normal"/>
-        <w:spacing w:before="0" w:after="0"/>
-        <w:rPr>
-          <w:rFonts w:ascii="Times New Roman" w:hAnsi="Times New Roman"/>
-        </w:rPr>
-      </w:pPr>
-      <w:r>
-        <w:rPr>
-          <w:rFonts w:cs="Times New Roman" w:ascii="Times New Roman" w:hAnsi="Times New Roman"/>
-          <w:sz w:val="28"/>
-          <w:szCs w:val="28"/>
-        </w:rPr>
-        <w:t>Примеры:</w:t>
-      </w:r>
-    </w:p>
-    <w:p>
-      <w:pPr>
-        <w:pStyle w:val="Normal"/>
-        <w:spacing w:before="0" w:after="0"/>
-        <w:rPr>
-          <w:rFonts w:ascii="Times New Roman" w:hAnsi="Times New Roman"/>
-        </w:rPr>
-      </w:pPr>
-      <w:r>
-        <w:rPr>
-          <w:rFonts w:cs="Times New Roman" w:ascii="Times New Roman" w:hAnsi="Times New Roman"/>
-          <w:sz w:val="28"/>
-          <w:szCs w:val="28"/>
-        </w:rPr>
-        <w:t>```1C</w:t>
-      </w:r>
-    </w:p>
-    <w:p>
-      <w:pPr>
-        <w:pStyle w:val="Normal"/>
-        <w:spacing w:before="0" w:after="0"/>
-        <w:rPr>
-          <w:rFonts w:ascii="Times New Roman" w:hAnsi="Times New Roman"/>
-        </w:rPr>
-      </w:pPr>
-      <w:r>
-        <w:rPr>
-          <w:rFonts w:cs="Times New Roman" w:ascii="Times New Roman" w:hAnsi="Times New Roman"/>
-          <w:sz w:val="28"/>
-          <w:szCs w:val="28"/>
-        </w:rPr>
-        <w:t>Результат = Число1 + Число2;</w:t>
-      </w:r>
-    </w:p>
-    <w:p>
-      <w:pPr>
-        <w:pStyle w:val="Normal"/>
-        <w:spacing w:before="0" w:after="0"/>
-        <w:rPr>
-          <w:rFonts w:ascii="Times New Roman" w:hAnsi="Times New Roman"/>
-        </w:rPr>
-      </w:pPr>
-      <w:r>
-        <w:rPr>
-          <w:rFonts w:cs="Times New Roman" w:ascii="Times New Roman" w:hAnsi="Times New Roman"/>
-          <w:sz w:val="28"/>
-          <w:szCs w:val="28"/>
-        </w:rPr>
-        <w:t>```</w:t>
-      </w:r>
-    </w:p>
-    <w:p>
-      <w:pPr>
-        <w:pStyle w:val="Normal"/>
-        <w:spacing w:before="0" w:after="0"/>
-        <w:rPr>
-          <w:rFonts w:ascii="Times New Roman" w:hAnsi="Times New Roman"/>
-        </w:rPr>
-      </w:pPr>
-      <w:r>
-        <w:rPr>
-          <w:rFonts w:ascii="Times New Roman" w:hAnsi="Times New Roman"/>
-        </w:rPr>
-      </w:r>
-    </w:p>
-    <w:p>
-      <w:pPr>
-        <w:pStyle w:val="Normal"/>
-        <w:spacing w:before="0" w:after="0"/>
-        <w:rPr>
-          <w:rFonts w:ascii="Times New Roman" w:hAnsi="Times New Roman"/>
-        </w:rPr>
-      </w:pPr>
-      <w:r>
-        <w:rPr>
-          <w:rFonts w:cs="Times New Roman" w:ascii="Times New Roman" w:hAnsi="Times New Roman"/>
-          <w:sz w:val="28"/>
-          <w:szCs w:val="28"/>
-        </w:rPr>
+        <w:jc w:val="both"/>
+        <w:rPr/>
+      </w:pPr>
+      <w:r>
+        <w:rPr>
+          <w:rFonts w:cs="Times New Roman" w:ascii="Times New Roman" w:hAnsi="Times New Roman"/>
+          <w:sz w:val="28"/>
+          <w:szCs w:val="28"/>
+        </w:rPr>
+        <w:tab/>
+        <w:t>Сложение: `+`</w:t>
+      </w:r>
+    </w:p>
+    <w:p>
+      <w:pPr>
+        <w:pStyle w:val="Normal"/>
+        <w:spacing w:before="0" w:after="0"/>
+        <w:jc w:val="both"/>
+        <w:rPr/>
+      </w:pPr>
+      <w:r>
+        <w:rPr>
+          <w:rFonts w:cs="Times New Roman" w:ascii="Times New Roman" w:hAnsi="Times New Roman"/>
+          <w:sz w:val="28"/>
+          <w:szCs w:val="28"/>
+        </w:rPr>
+        <w:tab/>
+        <w:t>Вычитание: `-`</w:t>
+      </w:r>
+    </w:p>
+    <w:p>
+      <w:pPr>
+        <w:pStyle w:val="Normal"/>
+        <w:spacing w:before="0" w:after="0"/>
+        <w:jc w:val="both"/>
+        <w:rPr/>
+      </w:pPr>
+      <w:r>
+        <w:rPr>
+          <w:rFonts w:cs="Times New Roman" w:ascii="Times New Roman" w:hAnsi="Times New Roman"/>
+          <w:sz w:val="28"/>
+          <w:szCs w:val="28"/>
+        </w:rPr>
+        <w:tab/>
+        <w:t>Умножение: `*`</w:t>
+      </w:r>
+    </w:p>
+    <w:p>
+      <w:pPr>
+        <w:pStyle w:val="Normal"/>
+        <w:spacing w:before="0" w:after="0"/>
+        <w:jc w:val="both"/>
+        <w:rPr/>
+      </w:pPr>
+      <w:r>
+        <w:rPr>
+          <w:rFonts w:cs="Times New Roman" w:ascii="Times New Roman" w:hAnsi="Times New Roman"/>
+          <w:sz w:val="28"/>
+          <w:szCs w:val="28"/>
+        </w:rPr>
+        <w:tab/>
+        <w:t>Деление: `/`</w:t>
+      </w:r>
+    </w:p>
+    <w:p>
+      <w:pPr>
+        <w:pStyle w:val="Normal"/>
+        <w:spacing w:before="0" w:after="0"/>
+        <w:jc w:val="both"/>
+        <w:rPr/>
+      </w:pPr>
+      <w:r>
+        <w:rPr>
+          <w:rFonts w:cs="Times New Roman" w:ascii="Times New Roman" w:hAnsi="Times New Roman"/>
+          <w:sz w:val="28"/>
+          <w:szCs w:val="28"/>
+        </w:rPr>
+        <w:tab/>
+        <w:t>Деление по модулю (остаток от деления)**: `ОстатокОТДеления()`</w:t>
+      </w:r>
+    </w:p>
+    <w:p>
+      <w:pPr>
+        <w:pStyle w:val="Normal"/>
+        <w:spacing w:before="0" w:after="0"/>
+        <w:jc w:val="both"/>
+        <w:rPr>
+          <w:rFonts w:ascii="Times New Roman" w:hAnsi="Times New Roman"/>
+        </w:rPr>
+      </w:pPr>
+      <w:r>
+        <w:rPr>
+          <w:rFonts w:ascii="Times New Roman" w:hAnsi="Times New Roman"/>
+        </w:rPr>
+      </w:r>
+    </w:p>
+    <w:p>
+      <w:pPr>
+        <w:pStyle w:val="Normal"/>
+        <w:spacing w:before="0" w:after="0"/>
+        <w:jc w:val="both"/>
+        <w:rPr/>
+      </w:pPr>
+      <w:r>
+        <w:rPr>
+          <w:rFonts w:cs="Times New Roman" w:ascii="Times New Roman" w:hAnsi="Times New Roman"/>
+          <w:sz w:val="28"/>
+          <w:szCs w:val="28"/>
+        </w:rPr>
+        <w:tab/>
         <w:t>Операции конкатенации используются для соединения строк:</w:t>
       </w:r>
     </w:p>
@@ -3207,48 +3201,28 @@
       <w:pPr>
         <w:pStyle w:val="Normal"/>
         <w:spacing w:before="0" w:after="0"/>
-        <w:rPr>
-          <w:rFonts w:ascii="Times New Roman" w:hAnsi="Times New Roman"/>
-        </w:rPr>
-      </w:pPr>
-      <w:r>
-        <w:rPr>
-          <w:rFonts w:cs="Times New Roman" w:ascii="Times New Roman" w:hAnsi="Times New Roman"/>
-          <w:sz w:val="28"/>
-          <w:szCs w:val="28"/>
-        </w:rPr>
-        <w:t>- Операция `+` также может использоваться для объединения строк (например, `"Hello, " + "world!"`).</w:t>
-      </w:r>
-    </w:p>
-    <w:p>
-      <w:pPr>
-        <w:pStyle w:val="Normal"/>
-        <w:spacing w:before="0" w:after="0"/>
-        <w:rPr>
-          <w:rFonts w:ascii="Times New Roman" w:hAnsi="Times New Roman"/>
-        </w:rPr>
-      </w:pPr>
-      <w:r>
-        <w:rPr>
-          <w:rFonts w:ascii="Times New Roman" w:hAnsi="Times New Roman"/>
-        </w:rPr>
-      </w:r>
-    </w:p>
-    <w:p>
-      <w:pPr>
-        <w:pStyle w:val="Normal"/>
-        <w:spacing w:before="0" w:after="0"/>
-        <w:rPr>
-          <w:rFonts w:ascii="Times New Roman" w:hAnsi="Times New Roman"/>
-        </w:rPr>
-      </w:pPr>
-      <w:r>
-        <w:rPr>
-          <w:rFonts w:cs="Times New Roman" w:ascii="Times New Roman" w:hAnsi="Times New Roman"/>
-          <w:sz w:val="28"/>
-          <w:szCs w:val="28"/>
-        </w:rPr>
-        <w:t>Если нужны еще какие-то пояснения или подробности по конкретным вопросам, дайте знать!</w:t>
+        <w:jc w:val="both"/>
+        <w:rPr/>
+      </w:pPr>
+      <w:r>
+        <w:rPr>
+          <w:rFonts w:cs="Times New Roman" w:ascii="Times New Roman" w:hAnsi="Times New Roman"/>
+          <w:sz w:val="28"/>
+          <w:szCs w:val="28"/>
+        </w:rPr>
+        <w:tab/>
+        <w:t>Операция `+` также может использоваться для объединения строк (например, `"Hello, " + "world!"`).</w:t>
+      </w:r>
+    </w:p>
+    <w:p>
+      <w:pPr>
+        <w:pStyle w:val="Normal"/>
+        <w:spacing w:before="0" w:after="0"/>
+        <w:jc w:val="both"/>
+        <w:rPr/>
+      </w:pPr>
+      <w:r>
+        <w:rPr/>
       </w:r>
     </w:p>
     <w:p>
@@ -3257,7 +3231,7 @@
         <w:widowControl/>
         <w:bidi w:val="0"/>
         <w:spacing w:lineRule="auto" w:line="259" w:before="0" w:after="160"/>
-        <w:jc w:val="left"/>
+        <w:jc w:val="both"/>
         <w:rPr>
           <w:rFonts w:ascii="Times New Roman" w:hAnsi="Times New Roman"/>
         </w:rPr>
@@ -3330,7 +3304,7 @@
         </w:r>
         <w:r>
           <w:rPr/>
-          <w:t>11</w:t>
+          <w:t>10</w:t>
         </w:r>
         <w:r>
           <w:rPr/>
@@ -3919,6 +3893,22 @@
       <w:u w:val="single"/>
     </w:rPr>
   </w:style>
+  <w:style w:type="character" w:styleId="InternetLink5">
+    <w:name w:val="Internet Link5"/>
+    <w:qFormat/>
+    <w:rPr>
+      <w:color w:val="000080"/>
+      <w:u w:val="single"/>
+    </w:rPr>
+  </w:style>
+  <w:style w:type="character" w:styleId="InternetLink6">
+    <w:name w:val="Internet Link6"/>
+    <w:qFormat/>
+    <w:rPr>
+      <w:color w:val="000080"/>
+      <w:u w:val="single"/>
+    </w:rPr>
+  </w:style>
   <w:style w:type="character" w:styleId="Hyperlink">
     <w:name w:val="Hyperlink"/>
     <w:rPr>
